--- a/第三册/Lesson 3.docx
+++ b/第三册/Lesson 3.docx
@@ -1648,7 +1648,7 @@
               <wp:posOffset>1045210</wp:posOffset>
             </wp:positionH>
             <wp:positionV relativeFrom="paragraph">
-              <wp:posOffset>-1844040</wp:posOffset>
+              <wp:posOffset>-1842770</wp:posOffset>
             </wp:positionV>
             <wp:extent cx="4855210" cy="769620"/>
             <wp:effectExtent l="0" t="0" r="0" b="0"/>
@@ -2628,7 +2628,17 @@
         <w:ind w:right="5359"/>
       </w:pPr>
       <w:r>
-        <w:t>make an interesting discovery (of …) use</w:t>
+        <w:t xml:space="preserve">make an interesting discovery (of …) </w:t>
+      </w:r>
+    </w:p>
+    <w:p>
+      <w:pPr>
+        <w:pStyle w:val="5"/>
+        <w:spacing w:line="292" w:lineRule="auto"/>
+        <w:ind w:right="5359"/>
+      </w:pPr>
+      <w:r>
+        <w:t>use</w:t>
       </w:r>
     </w:p>
     <w:p>
@@ -2656,7 +2666,17 @@
         <w:ind w:right="5359"/>
       </w:pPr>
       <w:r>
-        <w:t>He made the best use of his talent. describe</w:t>
+        <w:t>He made the best use of his talent.</w:t>
+      </w:r>
+    </w:p>
+    <w:p>
+      <w:pPr>
+        <w:pStyle w:val="5"/>
+        <w:spacing w:before="56" w:line="292" w:lineRule="auto"/>
+        <w:ind w:right="5359"/>
+      </w:pPr>
+      <w:r>
+        <w:t>describe</w:t>
       </w:r>
     </w:p>
     <w:p>
@@ -2720,7 +2740,17 @@
         <w:t xml:space="preserve">investigation </w:t>
       </w:r>
       <w:r>
-        <w:t>of … summarize</w:t>
+        <w:t xml:space="preserve">of … </w:t>
+      </w:r>
+    </w:p>
+    <w:p>
+      <w:pPr>
+        <w:pStyle w:val="5"/>
+        <w:spacing w:before="55" w:line="292" w:lineRule="auto"/>
+        <w:ind w:right="5359"/>
+      </w:pPr>
+      <w:r>
+        <w:t>summarize</w:t>
       </w:r>
     </w:p>
     <w:p>
@@ -3077,7 +3107,17 @@
         <w:t xml:space="preserve">Tian’anmen </w:t>
       </w:r>
       <w:r>
-        <w:t>Square. sit</w:t>
+        <w:t xml:space="preserve">Square. </w:t>
+      </w:r>
+    </w:p>
+    <w:p>
+      <w:pPr>
+        <w:pStyle w:val="5"/>
+        <w:spacing w:before="56" w:line="292" w:lineRule="auto"/>
+        <w:ind w:right="1343"/>
+      </w:pPr>
+      <w:r>
+        <w:t>sit</w:t>
       </w:r>
     </w:p>
     <w:p>
@@ -3096,7 +3136,17 @@
         <w:t xml:space="preserve"> </w:t>
       </w:r>
       <w:r>
-        <w:t>town. lie</w:t>
+        <w:t xml:space="preserve">town. </w:t>
+      </w:r>
+    </w:p>
+    <w:p>
+      <w:pPr>
+        <w:pStyle w:val="5"/>
+        <w:spacing w:line="292" w:lineRule="auto"/>
+        <w:ind w:right="3911"/>
+      </w:pPr>
+      <w:r>
+        <w:t>lie</w:t>
       </w:r>
     </w:p>
     <w:p>
@@ -3647,7 +3697,7 @@
               <wp:posOffset>1045210</wp:posOffset>
             </wp:positionH>
             <wp:positionV relativeFrom="paragraph">
-              <wp:posOffset>100965</wp:posOffset>
+              <wp:posOffset>92075</wp:posOffset>
             </wp:positionV>
             <wp:extent cx="4855210" cy="769620"/>
             <wp:effectExtent l="0" t="0" r="0" b="0"/>
@@ -3786,11 +3836,53 @@
     <w:p>
       <w:pPr>
         <w:pStyle w:val="5"/>
-        <w:spacing w:line="292" w:lineRule="auto"/>
-        <w:ind w:right="6181"/>
-      </w:pPr>
-      <w:r>
-        <w:t xml:space="preserve">a vastly improved method a much acclaimed novel </w:t>
+        <w:keepNext w:val="0"/>
+        <w:keepLines w:val="0"/>
+        <w:pageBreakBefore w:val="0"/>
+        <w:widowControl w:val="0"/>
+        <w:kinsoku/>
+        <w:wordWrap/>
+        <w:overflowPunct/>
+        <w:topLinePunct w:val="0"/>
+        <w:autoSpaceDE w:val="0"/>
+        <w:autoSpaceDN w:val="0"/>
+        <w:bidi w:val="0"/>
+        <w:adjustRightInd/>
+        <w:snapToGrid/>
+        <w:spacing w:before="0" w:after="0" w:line="293" w:lineRule="auto"/>
+        <w:ind w:left="0" w:leftChars="0" w:right="6181" w:rightChars="0" w:firstLine="0" w:firstLineChars="0"/>
+        <w:jc w:val="left"/>
+        <w:textAlignment w:val="auto"/>
+        <w:outlineLvl w:val="9"/>
+      </w:pPr>
+      <w:r>
+        <w:t>a vastly improved method</w:t>
+      </w:r>
+    </w:p>
+    <w:p>
+      <w:pPr>
+        <w:pStyle w:val="5"/>
+        <w:keepNext w:val="0"/>
+        <w:keepLines w:val="0"/>
+        <w:pageBreakBefore w:val="0"/>
+        <w:widowControl w:val="0"/>
+        <w:kinsoku/>
+        <w:wordWrap/>
+        <w:overflowPunct/>
+        <w:topLinePunct w:val="0"/>
+        <w:autoSpaceDE w:val="0"/>
+        <w:autoSpaceDN w:val="0"/>
+        <w:bidi w:val="0"/>
+        <w:adjustRightInd/>
+        <w:snapToGrid/>
+        <w:spacing w:before="0" w:after="0" w:line="293" w:lineRule="auto"/>
+        <w:ind w:left="0" w:leftChars="0" w:right="6181" w:rightChars="0" w:firstLine="0" w:firstLineChars="0"/>
+        <w:jc w:val="left"/>
+        <w:textAlignment w:val="auto"/>
+        <w:outlineLvl w:val="9"/>
+      </w:pPr>
+      <w:r>
+        <w:t xml:space="preserve"> a much acclaimed novel </w:t>
       </w:r>
     </w:p>
     <w:p>
@@ -3894,14 +3986,30 @@
     <w:p>
       <w:pPr>
         <w:pStyle w:val="5"/>
+        <w:keepNext w:val="0"/>
+        <w:keepLines w:val="0"/>
+        <w:pageBreakBefore w:val="0"/>
+        <w:widowControl w:val="0"/>
         <w:tabs>
           <w:tab w:val="left" w:pos="980"/>
           <w:tab w:val="left" w:pos="1414"/>
           <w:tab w:val="left" w:pos="2464"/>
           <w:tab w:val="left" w:pos="2898"/>
         </w:tabs>
-        <w:spacing w:before="51" w:line="292" w:lineRule="auto"/>
-        <w:ind w:right="5624"/>
+        <w:kinsoku/>
+        <w:wordWrap/>
+        <w:overflowPunct/>
+        <w:topLinePunct w:val="0"/>
+        <w:autoSpaceDE w:val="0"/>
+        <w:autoSpaceDN w:val="0"/>
+        <w:bidi w:val="0"/>
+        <w:adjustRightInd/>
+        <w:snapToGrid/>
+        <w:spacing w:before="51" w:after="0" w:line="293" w:lineRule="auto"/>
+        <w:ind w:left="0" w:leftChars="0" w:right="5624" w:rightChars="0" w:firstLine="0" w:firstLineChars="0"/>
+        <w:jc w:val="left"/>
+        <w:textAlignment w:val="auto"/>
+        <w:outlineLvl w:val="9"/>
       </w:pPr>
       <w:r>
         <w:t xml:space="preserve">a great </w:t>
@@ -3922,11 +4030,27 @@
         <w:t>deal</w:t>
       </w:r>
       <w:r>
-        <w:t xml:space="preserve"> of … </w:t>
+        <w:t xml:space="preserve"> of </w:t>
       </w:r>
       <w:r>
         <w:commentReference w:id="30"/>
       </w:r>
+      <w:r>
+        <w:rPr>
+          <w:rFonts w:hint="eastAsia"/>
+          <w:lang w:val="en-US" w:eastAsia="zh-Hans"/>
+        </w:rPr>
+        <w:t>不可数</w:t>
+      </w:r>
+      <w:r>
+        <w:rPr>
+          <w:rFonts w:hint="default"/>
+          <w:lang w:eastAsia="zh-Hans"/>
+        </w:rPr>
+        <w:t xml:space="preserve"> </w:t>
+      </w:r>
+      <w:bookmarkStart w:id="0" w:name="_GoBack"/>
+      <w:bookmarkEnd w:id="0"/>
       <w:r>
         <w:rPr>
           <w:u w:val="single"/>
@@ -5290,8 +5414,6 @@
           <w:sz w:val="28"/>
         </w:rPr>
       </w:pPr>
-      <w:bookmarkStart w:id="0" w:name="_GoBack"/>
-      <w:bookmarkEnd w:id="0"/>
     </w:p>
     <w:p>
       <w:pPr>
@@ -6122,10 +6244,7 @@
         <w:commentReference w:id="52"/>
       </w:r>
       <w:r>
-        <w:t>15</w:t>
-      </w:r>
-      <w:r>
-        <w:t xml:space="preserve">(high). </w:t>
+        <w:t xml:space="preserve">15(high). </w:t>
       </w:r>
     </w:p>
     <w:p>
@@ -7187,6 +7306,20 @@
         </w:rPr>
         <w:t>享有</w:t>
       </w:r>
+      <w:r>
+        <w:rPr>
+          <w:rFonts w:hint="default"/>
+          <w:lang w:eastAsia="zh-Hans"/>
+        </w:rPr>
+        <w:t xml:space="preserve"> </w:t>
+      </w:r>
+      <w:r>
+        <w:rPr>
+          <w:rFonts w:hint="eastAsia"/>
+          <w:lang w:val="en-US" w:eastAsia="zh-Hans"/>
+        </w:rPr>
+        <w:t>天生具有</w:t>
+      </w:r>
     </w:p>
   </w:comment>
   <w:comment w:id="27" w:author="孫琦" w:date="2021-07-03T23:09:19Z" w:initials="">
@@ -7890,60 +8023,60 @@
 
 <file path=word/commentsExtended.xml><?xml version="1.0" encoding="utf-8"?>
 <w15:commentsEx xmlns:wpc="http://schemas.microsoft.com/office/word/2010/wordprocessingCanvas" xmlns:mc="http://schemas.openxmlformats.org/markup-compatibility/2006" xmlns:o="urn:schemas-microsoft-com:office:office" xmlns:r="http://schemas.openxmlformats.org/officeDocument/2006/relationships" xmlns:m="http://schemas.openxmlformats.org/officeDocument/2006/math" xmlns:v="urn:schemas-microsoft-com:vml" xmlns:wp14="http://schemas.microsoft.com/office/word/2010/wordprocessingDrawing" xmlns:wp="http://schemas.openxmlformats.org/drawingml/2006/wordprocessingDrawing" xmlns:w="http://schemas.openxmlformats.org/wordprocessingml/2006/main" xmlns:w14="http://schemas.microsoft.com/office/word/2010/wordml" xmlns:w15="http://schemas.microsoft.com/office/word/2012/wordml" xmlns:w10="urn:schemas-microsoft-com:office:word" xmlns:wpg="http://schemas.microsoft.com/office/word/2010/wordprocessingGroup" xmlns:wpi="http://schemas.microsoft.com/office/word/2010/wordprocessingInk" xmlns:wne="http://schemas.microsoft.com/office/word/2006/wordml" xmlns:wps="http://schemas.microsoft.com/office/word/2010/wordprocessingShape" xmlns:wpsCustomData="http://www.wps.cn/officeDocument/2013/wpsCustomData" mc:Ignorable="w14 w15 wp14">
-  <w15:commentEx w15:paraId="68DEEAEC" w15:done="0"/>
-  <w15:commentEx w15:paraId="7FB1BCE1" w15:done="0"/>
-  <w15:commentEx w15:paraId="A7756A53" w15:done="0"/>
-  <w15:commentEx w15:paraId="3FEB32C9" w15:done="0"/>
-  <w15:commentEx w15:paraId="FE6BFF0D" w15:done="0"/>
-  <w15:commentEx w15:paraId="FCDF879F" w15:done="0"/>
-  <w15:commentEx w15:paraId="729B7569" w15:done="0"/>
-  <w15:commentEx w15:paraId="F7EC2D91" w15:done="0"/>
-  <w15:commentEx w15:paraId="BDFF5A9C" w15:done="0"/>
-  <w15:commentEx w15:paraId="F7FFE204" w15:done="0"/>
-  <w15:commentEx w15:paraId="EBFD2427" w15:done="0"/>
-  <w15:commentEx w15:paraId="DEDF679A" w15:done="0"/>
-  <w15:commentEx w15:paraId="EFA77A99" w15:done="0"/>
-  <w15:commentEx w15:paraId="3EBD6CC9" w15:done="0"/>
-  <w15:commentEx w15:paraId="76A95211" w15:done="0"/>
-  <w15:commentEx w15:paraId="7FBED432" w15:done="0"/>
-  <w15:commentEx w15:paraId="E38E705F" w15:done="0"/>
-  <w15:commentEx w15:paraId="3D6FF36C" w15:done="0"/>
-  <w15:commentEx w15:paraId="7DFE7EE5" w15:done="0"/>
-  <w15:commentEx w15:paraId="3FDDDD52" w15:done="0"/>
-  <w15:commentEx w15:paraId="BFFF9AA0" w15:done="0"/>
-  <w15:commentEx w15:paraId="FDAFAB34" w15:done="0"/>
-  <w15:commentEx w15:paraId="7EDB8893" w15:done="0"/>
-  <w15:commentEx w15:paraId="7E5B627A" w15:done="0"/>
-  <w15:commentEx w15:paraId="7DDF91AA" w15:done="0"/>
-  <w15:commentEx w15:paraId="FEDFBC84" w15:done="0"/>
-  <w15:commentEx w15:paraId="6D6D2193" w15:done="0"/>
-  <w15:commentEx w15:paraId="EEFAB078" w15:done="0"/>
-  <w15:commentEx w15:paraId="F7F3B503" w15:done="0"/>
-  <w15:commentEx w15:paraId="3EFDC550" w15:done="0"/>
-  <w15:commentEx w15:paraId="B57B56D1" w15:done="0"/>
-  <w15:commentEx w15:paraId="FDBFFA7E" w15:done="0"/>
-  <w15:commentEx w15:paraId="D6D9062D" w15:done="0"/>
-  <w15:commentEx w15:paraId="17E2DC96" w15:done="0"/>
-  <w15:commentEx w15:paraId="EEFE0179" w15:done="0"/>
-  <w15:commentEx w15:paraId="3FFBF1A7" w15:done="0"/>
-  <w15:commentEx w15:paraId="764DD857" w15:done="0"/>
-  <w15:commentEx w15:paraId="3FF68CD5" w15:done="0"/>
-  <w15:commentEx w15:paraId="EFA5EA95" w15:done="0"/>
-  <w15:commentEx w15:paraId="7FFEC074" w15:done="0"/>
-  <w15:commentEx w15:paraId="DCC770AE" w15:done="0"/>
-  <w15:commentEx w15:paraId="26BF63F0" w15:done="0"/>
-  <w15:commentEx w15:paraId="EFCD2087" w15:done="0"/>
-  <w15:commentEx w15:paraId="7D7F3E80" w15:done="0"/>
-  <w15:commentEx w15:paraId="5D73CE50" w15:done="0"/>
-  <w15:commentEx w15:paraId="FDEF89E7" w15:done="0"/>
-  <w15:commentEx w15:paraId="7ACE98DE" w15:done="0"/>
-  <w15:commentEx w15:paraId="EB9F6DF4" w15:done="0"/>
-  <w15:commentEx w15:paraId="7D7F6228" w15:done="0"/>
-  <w15:commentEx w15:paraId="7FEE9740" w15:done="0"/>
-  <w15:commentEx w15:paraId="75B4C94B" w15:done="0"/>
-  <w15:commentEx w15:paraId="D6D74472" w15:done="0"/>
-  <w15:commentEx w15:paraId="8DFF7048" w15:done="0"/>
-  <w15:commentEx w15:paraId="FFDF4CC6" w15:done="0"/>
+  <w15:commentEx w15:paraId="AEEBB917" w15:done="0"/>
+  <w15:commentEx w15:paraId="EDFDD2D2" w15:done="0"/>
+  <w15:commentEx w15:paraId="FD3F97A4" w15:done="0"/>
+  <w15:commentEx w15:paraId="7FFB3E90" w15:done="0"/>
+  <w15:commentEx w15:paraId="FBDF9DC9" w15:done="0"/>
+  <w15:commentEx w15:paraId="5E2B9294" w15:done="0"/>
+  <w15:commentEx w15:paraId="651F115E" w15:done="0"/>
+  <w15:commentEx w15:paraId="7FCB06F0" w15:done="0"/>
+  <w15:commentEx w15:paraId="FAFF0923" w15:done="0"/>
+  <w15:commentEx w15:paraId="5765DC44" w15:done="0"/>
+  <w15:commentEx w15:paraId="C3FFC3C9" w15:done="0"/>
+  <w15:commentEx w15:paraId="3D2F8C3D" w15:done="0"/>
+  <w15:commentEx w15:paraId="FEBEED46" w15:done="0"/>
+  <w15:commentEx w15:paraId="C7BF09C6" w15:done="0"/>
+  <w15:commentEx w15:paraId="F7DCBF09" w15:done="0"/>
+  <w15:commentEx w15:paraId="FF3F5C02" w15:done="0"/>
+  <w15:commentEx w15:paraId="B8AEDF24" w15:done="0"/>
+  <w15:commentEx w15:paraId="6F74B986" w15:done="0"/>
+  <w15:commentEx w15:paraId="DD6770C2" w15:done="0"/>
+  <w15:commentEx w15:paraId="6F73ECB1" w15:done="0"/>
+  <w15:commentEx w15:paraId="BD265DD2" w15:done="0"/>
+  <w15:commentEx w15:paraId="6FFD435B" w15:done="0"/>
+  <w15:commentEx w15:paraId="BFE67B82" w15:done="0"/>
+  <w15:commentEx w15:paraId="67FCEF8E" w15:done="0"/>
+  <w15:commentEx w15:paraId="BEDF098F" w15:done="0"/>
+  <w15:commentEx w15:paraId="1DBD0610" w15:done="0"/>
+  <w15:commentEx w15:paraId="ACF5F98D" w15:done="0"/>
+  <w15:commentEx w15:paraId="6FFD1241" w15:done="0"/>
+  <w15:commentEx w15:paraId="F3F89B4B" w15:done="0"/>
+  <w15:commentEx w15:paraId="5B6F876E" w15:done="0"/>
+  <w15:commentEx w15:paraId="7EDB4132" w15:done="0"/>
+  <w15:commentEx w15:paraId="75A87971" w15:done="0"/>
+  <w15:commentEx w15:paraId="DAEB2E8E" w15:done="0"/>
+  <w15:commentEx w15:paraId="FFEFE592" w15:done="0"/>
+  <w15:commentEx w15:paraId="BBFC73B6" w15:done="0"/>
+  <w15:commentEx w15:paraId="EEFEF8EA" w15:done="0"/>
+  <w15:commentEx w15:paraId="7EB3ED6B" w15:done="0"/>
+  <w15:commentEx w15:paraId="0FDEBF92" w15:done="0"/>
+  <w15:commentEx w15:paraId="EB4F144C" w15:done="0"/>
+  <w15:commentEx w15:paraId="7BFDF048" w15:done="0"/>
+  <w15:commentEx w15:paraId="9F9F98B9" w15:done="0"/>
+  <w15:commentEx w15:paraId="73C6BE81" w15:done="0"/>
+  <w15:commentEx w15:paraId="7AFEA825" w15:done="0"/>
+  <w15:commentEx w15:paraId="7F3F47DE" w15:done="0"/>
+  <w15:commentEx w15:paraId="72BD7B71" w15:done="0"/>
+  <w15:commentEx w15:paraId="51F6886F" w15:done="0"/>
+  <w15:commentEx w15:paraId="FAFFB351" w15:done="0"/>
+  <w15:commentEx w15:paraId="FAFF4248" w15:done="0"/>
+  <w15:commentEx w15:paraId="7BD91202" w15:done="0"/>
+  <w15:commentEx w15:paraId="7FBF1461" w15:done="0"/>
+  <w15:commentEx w15:paraId="EE7F89D0" w15:done="0"/>
+  <w15:commentEx w15:paraId="3FBF2598" w15:done="0"/>
+  <w15:commentEx w15:paraId="3FFFA6F9" w15:done="0"/>
+  <w15:commentEx w15:paraId="BFCF02DF" w15:done="0"/>
 </w15:commentsEx>
 </file>
 

--- a/第三册/Lesson 3.docx
+++ b/第三册/Lesson 3.docx
@@ -148,16 +148,6 @@
         <w:gridCol w:w="4379"/>
       </w:tblGrid>
       <w:tr>
-        <w:tblPrEx>
-          <w:tblBorders>
-            <w:top w:val="none" w:color="auto" w:sz="0" w:space="0"/>
-            <w:left w:val="none" w:color="auto" w:sz="0" w:space="0"/>
-            <w:bottom w:val="none" w:color="auto" w:sz="0" w:space="0"/>
-            <w:right w:val="none" w:color="auto" w:sz="0" w:space="0"/>
-            <w:insideH w:val="none" w:color="auto" w:sz="0" w:space="0"/>
-            <w:insideV w:val="none" w:color="auto" w:sz="0" w:space="0"/>
-          </w:tblBorders>
-        </w:tblPrEx>
         <w:trPr>
           <w:trHeight w:val="988" w:hRule="atLeast"/>
         </w:trPr>
@@ -170,7 +160,7 @@
           </w:tcPr>
           <w:p>
             <w:pPr>
-              <w:pStyle w:val="11"/>
+              <w:pStyle w:val="12"/>
               <w:spacing w:before="11"/>
               <w:rPr>
                 <w:rFonts w:ascii="Times New Roman"/>
@@ -180,7 +170,7 @@
           </w:p>
           <w:p>
             <w:pPr>
-              <w:pStyle w:val="11"/>
+              <w:pStyle w:val="12"/>
               <w:ind w:left="114"/>
               <w:rPr>
                 <w:sz w:val="22"/>
@@ -196,16 +186,6 @@
         </w:tc>
       </w:tr>
       <w:tr>
-        <w:tblPrEx>
-          <w:tblBorders>
-            <w:top w:val="none" w:color="auto" w:sz="0" w:space="0"/>
-            <w:left w:val="none" w:color="auto" w:sz="0" w:space="0"/>
-            <w:bottom w:val="none" w:color="auto" w:sz="0" w:space="0"/>
-            <w:right w:val="none" w:color="auto" w:sz="0" w:space="0"/>
-            <w:insideH w:val="none" w:color="auto" w:sz="0" w:space="0"/>
-            <w:insideV w:val="none" w:color="auto" w:sz="0" w:space="0"/>
-          </w:tblBorders>
-        </w:tblPrEx>
         <w:trPr>
           <w:trHeight w:val="1689" w:hRule="atLeast"/>
         </w:trPr>
@@ -218,7 +198,7 @@
           </w:tcPr>
           <w:p>
             <w:pPr>
-              <w:pStyle w:val="11"/>
+              <w:pStyle w:val="12"/>
               <w:spacing w:before="108"/>
               <w:ind w:left="107"/>
               <w:rPr>
@@ -258,7 +238,7 @@
           </w:tcPr>
           <w:p>
             <w:pPr>
-              <w:pStyle w:val="11"/>
+              <w:pStyle w:val="12"/>
               <w:spacing w:before="6"/>
               <w:rPr>
                 <w:rFonts w:ascii="Times New Roman"/>
@@ -268,7 +248,7 @@
           </w:p>
           <w:p>
             <w:pPr>
-              <w:pStyle w:val="11"/>
+              <w:pStyle w:val="12"/>
               <w:ind w:left="114"/>
               <w:rPr>
                 <w:sz w:val="22"/>
@@ -1648,7 +1628,7 @@
               <wp:posOffset>1045210</wp:posOffset>
             </wp:positionH>
             <wp:positionV relativeFrom="paragraph">
-              <wp:posOffset>-1842770</wp:posOffset>
+              <wp:posOffset>-1841500</wp:posOffset>
             </wp:positionV>
             <wp:extent cx="4855210" cy="769620"/>
             <wp:effectExtent l="0" t="0" r="0" b="0"/>
@@ -2797,8 +2777,13 @@
         <w:spacing w:line="255" w:lineRule="exact"/>
       </w:pPr>
       <w:r>
-        <w:t>the city of Beijing</w:t>
-      </w:r>
+        <w:t xml:space="preserve">the city of </w:t>
+      </w:r>
+      <w:bookmarkStart w:id="0" w:name="_GoBack"/>
+      <w:r>
+        <w:t>Beijing</w:t>
+      </w:r>
+      <w:bookmarkEnd w:id="0"/>
       <w:r>
         <w:commentReference w:id="18"/>
       </w:r>
@@ -3835,25 +3820,8 @@
     </w:p>
     <w:p>
       <w:pPr>
-        <w:pStyle w:val="5"/>
-        <w:keepNext w:val="0"/>
-        <w:keepLines w:val="0"/>
-        <w:pageBreakBefore w:val="0"/>
-        <w:widowControl w:val="0"/>
-        <w:kinsoku/>
-        <w:wordWrap/>
-        <w:overflowPunct/>
-        <w:topLinePunct w:val="0"/>
-        <w:autoSpaceDE w:val="0"/>
-        <w:autoSpaceDN w:val="0"/>
+        <w:pStyle w:val="4"/>
         <w:bidi w:val="0"/>
-        <w:adjustRightInd/>
-        <w:snapToGrid/>
-        <w:spacing w:before="0" w:after="0" w:line="293" w:lineRule="auto"/>
-        <w:ind w:left="0" w:leftChars="0" w:right="6181" w:rightChars="0" w:firstLine="0" w:firstLineChars="0"/>
-        <w:jc w:val="left"/>
-        <w:textAlignment w:val="auto"/>
-        <w:outlineLvl w:val="9"/>
       </w:pPr>
       <w:r>
         <w:t>a vastly improved method</w:t>
@@ -4049,8 +4017,6 @@
         </w:rPr>
         <w:t xml:space="preserve"> </w:t>
       </w:r>
-      <w:bookmarkStart w:id="0" w:name="_GoBack"/>
-      <w:bookmarkEnd w:id="0"/>
       <w:r>
         <w:rPr>
           <w:u w:val="single"/>
@@ -4205,6 +4171,12 @@
       <w:r>
         <w:t>.</w:t>
       </w:r>
+    </w:p>
+    <w:p>
+      <w:pPr>
+        <w:pStyle w:val="5"/>
+        <w:spacing w:before="59" w:line="292" w:lineRule="auto"/>
+      </w:pPr>
     </w:p>
     <w:p>
       <w:pPr>
@@ -4277,6 +4249,9 @@
       <w:r>
         <w:t xml:space="preserve"> as …</w:t>
       </w:r>
+      <w:r>
+        <w:commentReference w:id="35"/>
+      </w:r>
     </w:p>
     <w:p>
       <w:pPr>
@@ -4344,6 +4319,15 @@
     <w:p>
       <w:pPr>
         <w:pStyle w:val="5"/>
+        <w:tabs>
+          <w:tab w:val="left" w:pos="3121"/>
+        </w:tabs>
+        <w:spacing w:line="255" w:lineRule="exact"/>
+      </w:pPr>
+    </w:p>
+    <w:p>
+      <w:pPr>
+        <w:pStyle w:val="5"/>
         <w:spacing w:before="56"/>
       </w:pPr>
       <w:r>
@@ -4359,348 +4343,552 @@
         <w:t>A.D. (AD): Anno Domini</w:t>
       </w:r>
     </w:p>
-    <w:p>
-      <w:pPr>
-        <w:pStyle w:val="5"/>
-        <w:keepNext w:val="0"/>
-        <w:keepLines w:val="0"/>
-        <w:pageBreakBefore w:val="0"/>
-        <w:widowControl w:val="0"/>
-        <w:kinsoku/>
-        <w:wordWrap/>
-        <w:overflowPunct/>
-        <w:topLinePunct w:val="0"/>
-        <w:autoSpaceDE w:val="0"/>
-        <w:autoSpaceDN w:val="0"/>
-        <w:bidi w:val="0"/>
-        <w:adjustRightInd/>
-        <w:snapToGrid/>
-        <w:spacing w:before="55" w:after="0" w:line="293" w:lineRule="auto"/>
-        <w:ind w:left="260" w:leftChars="0" w:right="0" w:rightChars="0" w:firstLine="0" w:firstLineChars="0"/>
-        <w:jc w:val="left"/>
-        <w:textAlignment w:val="auto"/>
-        <w:outlineLvl w:val="9"/>
-      </w:pPr>
-      <w:r>
-        <w:t xml:space="preserve">in </w:t>
-      </w:r>
-      <w:r>
-        <w:rPr>
-          <w:u w:val="single"/>
-        </w:rPr>
-        <w:t>modern</w:t>
-      </w:r>
-      <w:r>
-        <w:t xml:space="preserve"> / </w:t>
-      </w:r>
-      <w:r>
-        <w:rPr>
-          <w:u w:val="single"/>
-        </w:rPr>
-        <w:t>recent</w:t>
-      </w:r>
-      <w:r>
-        <w:t xml:space="preserve"> / </w:t>
-      </w:r>
-      <w:r>
-        <w:rPr>
-          <w:u w:val="single"/>
-        </w:rPr>
-        <w:t>ancient</w:t>
-      </w:r>
-      <w:r>
-        <w:t xml:space="preserve"> / </w:t>
-      </w:r>
-      <w:r>
-        <w:rPr>
-          <w:u w:val="single"/>
-        </w:rPr>
-        <w:t>prehistoric</w:t>
-      </w:r>
-      <w:r>
-        <w:t xml:space="preserve"> times </w:t>
-      </w:r>
-    </w:p>
-    <w:p>
-      <w:pPr>
-        <w:pStyle w:val="5"/>
-        <w:spacing w:before="55" w:line="292" w:lineRule="auto"/>
-        <w:ind w:right="4332"/>
-      </w:pPr>
-      <w:r>
-        <w:t>n times of …</w:t>
-      </w:r>
-      <w:r>
-        <w:commentReference w:id="35"/>
-      </w:r>
-    </w:p>
-    <w:p>
-      <w:pPr>
-        <w:pStyle w:val="5"/>
-        <w:spacing w:line="255" w:lineRule="exact"/>
-      </w:pPr>
-      <w:r>
-        <w:t xml:space="preserve">in times of </w:t>
-      </w:r>
-      <w:r>
-        <w:rPr>
-          <w:u w:val="single"/>
-        </w:rPr>
-        <w:t>peace</w:t>
-      </w:r>
-      <w:r>
-        <w:t xml:space="preserve"> / </w:t>
-      </w:r>
-      <w:r>
-        <w:rPr>
-          <w:u w:val="single"/>
-        </w:rPr>
-        <w:t>war</w:t>
-      </w:r>
-    </w:p>
-    <w:p>
-      <w:pPr>
-        <w:pStyle w:val="5"/>
-        <w:spacing w:before="56" w:line="292" w:lineRule="auto"/>
-        <w:ind w:right="1042"/>
-      </w:pPr>
-      <w:r>
-        <w:t>In times of peace, when business was bad, Hawkwood and his men would march into a city-state …</w:t>
-      </w:r>
-    </w:p>
-    <w:p>
-      <w:pPr>
-        <w:pStyle w:val="5"/>
-        <w:spacing w:line="255" w:lineRule="exact"/>
-      </w:pPr>
-      <w:r>
-        <w:t>age</w:t>
-      </w:r>
-      <w:r>
-        <w:commentReference w:id="36"/>
-      </w:r>
-    </w:p>
-    <w:p>
-      <w:pPr>
-        <w:pStyle w:val="5"/>
-        <w:keepNext w:val="0"/>
-        <w:keepLines w:val="0"/>
-        <w:pageBreakBefore w:val="0"/>
-        <w:widowControl w:val="0"/>
-        <w:kinsoku/>
-        <w:wordWrap/>
-        <w:overflowPunct/>
-        <w:topLinePunct w:val="0"/>
-        <w:autoSpaceDE w:val="0"/>
-        <w:autoSpaceDN w:val="0"/>
-        <w:bidi w:val="0"/>
-        <w:adjustRightInd/>
-        <w:snapToGrid/>
-        <w:spacing w:before="56" w:after="0" w:line="293" w:lineRule="auto"/>
-        <w:ind w:left="260" w:leftChars="0" w:right="0" w:rightChars="0" w:firstLine="0" w:firstLineChars="0"/>
-        <w:jc w:val="left"/>
-        <w:textAlignment w:val="auto"/>
-        <w:outlineLvl w:val="9"/>
-      </w:pPr>
-      <w:r>
-        <w:t xml:space="preserve">the Ice Age </w:t>
-      </w:r>
-    </w:p>
-    <w:p>
-      <w:pPr>
-        <w:pStyle w:val="5"/>
-        <w:keepNext w:val="0"/>
-        <w:keepLines w:val="0"/>
-        <w:pageBreakBefore w:val="0"/>
-        <w:widowControl w:val="0"/>
-        <w:kinsoku/>
-        <w:wordWrap/>
-        <w:overflowPunct/>
-        <w:topLinePunct w:val="0"/>
-        <w:autoSpaceDE w:val="0"/>
-        <w:autoSpaceDN w:val="0"/>
-        <w:bidi w:val="0"/>
-        <w:adjustRightInd/>
-        <w:snapToGrid/>
-        <w:spacing w:before="56" w:after="0" w:line="293" w:lineRule="auto"/>
-        <w:ind w:left="260" w:leftChars="0" w:right="0" w:rightChars="0" w:firstLine="0" w:firstLineChars="0"/>
-        <w:jc w:val="left"/>
-        <w:textAlignment w:val="auto"/>
-        <w:outlineLvl w:val="9"/>
-      </w:pPr>
-      <w:r>
-        <w:t>the Stone Age</w:t>
-      </w:r>
-    </w:p>
-    <w:p>
-      <w:pPr>
-        <w:pStyle w:val="5"/>
-        <w:spacing w:line="292" w:lineRule="auto"/>
-        <w:ind w:right="6949"/>
-      </w:pPr>
-      <w:r>
-        <w:t xml:space="preserve">the modern age the computer age </w:t>
-      </w:r>
-    </w:p>
-    <w:p>
-      <w:pPr>
-        <w:pStyle w:val="5"/>
-        <w:spacing w:line="292" w:lineRule="auto"/>
-        <w:ind w:right="6949"/>
-      </w:pPr>
-      <w:r>
-        <w:t>era / epoch</w:t>
-      </w:r>
-      <w:r>
-        <w:commentReference w:id="37"/>
-      </w:r>
-    </w:p>
-    <w:p>
-      <w:pPr>
-        <w:pStyle w:val="5"/>
-        <w:spacing w:line="292" w:lineRule="auto"/>
-        <w:ind w:right="5705"/>
-      </w:pPr>
-      <w:r>
-        <w:drawing>
-          <wp:anchor distT="0" distB="0" distL="0" distR="0" simplePos="0" relativeHeight="487407616" behindDoc="1" locked="0" layoutInCell="1" allowOverlap="1">
-            <wp:simplePos x="0" y="0"/>
-            <wp:positionH relativeFrom="page">
-              <wp:posOffset>1036320</wp:posOffset>
-            </wp:positionH>
-            <wp:positionV relativeFrom="paragraph">
-              <wp:posOffset>100965</wp:posOffset>
-            </wp:positionV>
-            <wp:extent cx="4855210" cy="769620"/>
-            <wp:effectExtent l="0" t="0" r="0" b="0"/>
-            <wp:wrapNone/>
-            <wp:docPr id="37" name="image3.png"/>
-            <wp:cNvGraphicFramePr>
-              <a:graphicFrameLocks xmlns:a="http://schemas.openxmlformats.org/drawingml/2006/main" noChangeAspect="1"/>
-            </wp:cNvGraphicFramePr>
-            <a:graphic xmlns:a="http://schemas.openxmlformats.org/drawingml/2006/main">
-              <a:graphicData uri="http://schemas.openxmlformats.org/drawingml/2006/picture">
-                <pic:pic xmlns:pic="http://schemas.openxmlformats.org/drawingml/2006/picture">
-                  <pic:nvPicPr>
-                    <pic:cNvPr id="37" name="image3.png"/>
-                    <pic:cNvPicPr>
-                      <a:picLocks noChangeAspect="1"/>
-                    </pic:cNvPicPr>
-                  </pic:nvPicPr>
-                  <pic:blipFill>
-                    <a:blip r:embed="rId9" cstate="print"/>
-                    <a:stretch>
-                      <a:fillRect/>
-                    </a:stretch>
-                  </pic:blipFill>
-                  <pic:spPr>
-                    <a:xfrm>
-                      <a:off x="0" y="0"/>
-                      <a:ext cx="4855298" cy="769619"/>
-                    </a:xfrm>
-                    <a:prstGeom prst="rect">
-                      <a:avLst/>
-                    </a:prstGeom>
-                  </pic:spPr>
-                </pic:pic>
-              </a:graphicData>
-            </a:graphic>
-          </wp:anchor>
-        </w:drawing>
-      </w:r>
-      <w:r>
-        <w:pict>
-          <v:shape id="_x0000_s1036" o:spid="_x0000_s1036" style="position:absolute;left:0pt;margin-left:468.35pt;margin-top:13.25pt;height:52.7pt;width:40.25pt;mso-position-horizontal-relative:page;z-index:-15907840;mso-width-relative:page;mso-height-relative:page;" fillcolor="#808080" filled="t" stroked="f" coordorigin="9367,266" coordsize="805,1054" path="m9750,1202l9755,1234,9759,1263,9763,1290,9765,1315,9811,1317,9856,1319,9899,1319,9940,1320,10014,1309,10073,1276,10116,1222,10119,1213,9930,1213,9896,1212,9855,1210,9806,1207,9750,1202xm10172,266l9388,266,9388,365,10088,365,10087,455,10086,543,10085,629,10083,712,10081,799,10079,871,10077,950,10075,1022,10072,1070,10065,1111,10054,1145,10040,1170,10021,1189,9996,1203,9966,1210,9930,1213,10119,1213,10143,1145,10154,1047,10155,1002,10158,939,10159,890,10161,820,10163,748,10164,659,10166,577,10168,455,10170,365,10172,266xm10016,762l9954,791,9889,820,9822,850,9680,910,9367,1038,9374,1064,9389,1116,9396,1142,10016,868,10015,852,10015,829,10015,799,10016,762xm9523,465l9513,485,9503,505,9493,524,9483,544,9540,579,9602,618,9666,659,9734,705,9804,755,9815,731,9826,708,9837,685,9847,662,9794,627,9734,590,9669,551,9523,465xe">
-            <v:path arrowok="t"/>
-            <v:fill on="t" opacity="32896f" focussize="0,0"/>
-            <v:stroke on="f"/>
-            <v:imagedata o:title=""/>
-            <o:lock v:ext="edit"/>
-          </v:shape>
-        </w:pict>
-      </w:r>
-      <w:r>
-        <w:t xml:space="preserve">the steam-engine </w:t>
-      </w:r>
-      <w:r>
-        <w:rPr>
-          <w:u w:val="single"/>
-        </w:rPr>
-        <w:t>era</w:t>
-      </w:r>
-      <w:r>
-        <w:t xml:space="preserve"> / </w:t>
-      </w:r>
-      <w:r>
-        <w:rPr>
-          <w:u w:val="single"/>
-        </w:rPr>
-        <w:t>epoch</w:t>
-      </w:r>
-      <w:r>
-        <w:t xml:space="preserve"> the end of an </w:t>
-      </w:r>
-      <w:r>
-        <w:rPr>
-          <w:u w:val="single"/>
-        </w:rPr>
-        <w:t>era</w:t>
-      </w:r>
-      <w:r>
-        <w:t xml:space="preserve"> / </w:t>
-      </w:r>
-      <w:r>
-        <w:rPr>
-          <w:u w:val="single"/>
-        </w:rPr>
-        <w:t>epoch</w:t>
-      </w:r>
-    </w:p>
-    <w:p>
-      <w:pPr>
-        <w:pStyle w:val="5"/>
-        <w:spacing w:line="292" w:lineRule="auto"/>
-        <w:ind w:right="5359"/>
-      </w:pPr>
-      <w:r>
-        <w:t xml:space="preserve">His death marked the end of an era. </w:t>
-      </w:r>
-    </w:p>
-    <w:p>
-      <w:pPr>
-        <w:pStyle w:val="5"/>
-        <w:spacing w:line="292" w:lineRule="auto"/>
-        <w:ind w:right="5359"/>
-      </w:pPr>
-      <w:r>
-        <w:t xml:space="preserve">the beginning of a new </w:t>
-      </w:r>
-      <w:r>
-        <w:rPr>
-          <w:u w:val="single"/>
-        </w:rPr>
-        <w:t>era</w:t>
-      </w:r>
-      <w:r>
-        <w:t xml:space="preserve"> / </w:t>
-      </w:r>
-      <w:r>
-        <w:rPr>
-          <w:u w:val="single"/>
-        </w:rPr>
-        <w:t>epoch</w:t>
-      </w:r>
-    </w:p>
-    <w:p>
-      <w:pPr>
-        <w:pStyle w:val="5"/>
-        <w:spacing w:line="292" w:lineRule="auto"/>
-        <w:ind w:right="536"/>
-      </w:pPr>
-      <w:r>
-        <w:t>It marked the end of the great tradition of ships with sails and the beginning of a new era. The foundation of the People’s Republic of China marked the beginning of a new era.</w:t>
-      </w:r>
-    </w:p>
+    <w:tbl>
+      <w:tblPr>
+        <w:tblStyle w:val="9"/>
+        <w:tblW w:w="0" w:type="auto"/>
+        <w:tblInd w:w="0" w:type="dxa"/>
+        <w:tblBorders>
+          <w:top w:val="single" w:color="auto" w:sz="4" w:space="0"/>
+          <w:left w:val="single" w:color="auto" w:sz="4" w:space="0"/>
+          <w:bottom w:val="single" w:color="auto" w:sz="4" w:space="0"/>
+          <w:right w:val="single" w:color="auto" w:sz="4" w:space="0"/>
+          <w:insideH w:val="single" w:color="auto" w:sz="4" w:space="0"/>
+          <w:insideV w:val="single" w:color="auto" w:sz="4" w:space="0"/>
+        </w:tblBorders>
+        <w:tblLayout w:type="autofit"/>
+        <w:tblCellMar>
+          <w:top w:w="0" w:type="dxa"/>
+          <w:left w:w="108" w:type="dxa"/>
+          <w:bottom w:w="0" w:type="dxa"/>
+          <w:right w:w="108" w:type="dxa"/>
+        </w:tblCellMar>
+      </w:tblPr>
+      <w:tblGrid>
+        <w:gridCol w:w="8966"/>
+      </w:tblGrid>
+      <w:tr>
+        <w:tblPrEx>
+          <w:tblBorders>
+            <w:top w:val="single" w:color="auto" w:sz="4" w:space="0"/>
+            <w:left w:val="single" w:color="auto" w:sz="4" w:space="0"/>
+            <w:bottom w:val="single" w:color="auto" w:sz="4" w:space="0"/>
+            <w:right w:val="single" w:color="auto" w:sz="4" w:space="0"/>
+            <w:insideH w:val="single" w:color="auto" w:sz="4" w:space="0"/>
+            <w:insideV w:val="single" w:color="auto" w:sz="4" w:space="0"/>
+          </w:tblBorders>
+        </w:tblPrEx>
+        <w:tc>
+          <w:tcPr>
+            <w:tcW w:w="8966" w:type="dxa"/>
+          </w:tcPr>
+          <w:p>
+            <w:pPr>
+              <w:pStyle w:val="5"/>
+              <w:keepNext w:val="0"/>
+              <w:keepLines w:val="0"/>
+              <w:pageBreakBefore w:val="0"/>
+              <w:widowControl w:val="0"/>
+              <w:kinsoku/>
+              <w:wordWrap/>
+              <w:overflowPunct/>
+              <w:topLinePunct w:val="0"/>
+              <w:autoSpaceDE w:val="0"/>
+              <w:autoSpaceDN w:val="0"/>
+              <w:bidi w:val="0"/>
+              <w:adjustRightInd/>
+              <w:snapToGrid/>
+              <w:spacing w:before="55" w:after="0" w:line="293" w:lineRule="auto"/>
+              <w:ind w:left="260" w:leftChars="0" w:right="0" w:rightChars="0" w:firstLine="0" w:firstLineChars="0"/>
+              <w:jc w:val="left"/>
+              <w:textAlignment w:val="auto"/>
+              <w:outlineLvl w:val="9"/>
+            </w:pPr>
+            <w:r>
+              <w:t xml:space="preserve">in </w:t>
+            </w:r>
+            <w:r>
+              <w:rPr>
+                <w:u w:val="single"/>
+              </w:rPr>
+              <w:t>modern</w:t>
+            </w:r>
+            <w:r>
+              <w:t xml:space="preserve"> / </w:t>
+            </w:r>
+            <w:r>
+              <w:rPr>
+                <w:u w:val="single"/>
+              </w:rPr>
+              <w:t>recent</w:t>
+            </w:r>
+            <w:r>
+              <w:t xml:space="preserve"> / </w:t>
+            </w:r>
+            <w:r>
+              <w:rPr>
+                <w:u w:val="single"/>
+              </w:rPr>
+              <w:t>ancient</w:t>
+            </w:r>
+            <w:r>
+              <w:t xml:space="preserve"> / </w:t>
+            </w:r>
+            <w:r>
+              <w:rPr>
+                <w:u w:val="single"/>
+              </w:rPr>
+              <w:t>prehistoric</w:t>
+            </w:r>
+            <w:r>
+              <w:t xml:space="preserve"> times </w:t>
+            </w:r>
+          </w:p>
+          <w:p>
+            <w:pPr>
+              <w:pStyle w:val="5"/>
+              <w:spacing w:before="55" w:line="292" w:lineRule="auto"/>
+              <w:ind w:right="4332"/>
+            </w:pPr>
+            <w:r>
+              <w:rPr>
+                <w:rFonts w:hint="eastAsia"/>
+                <w:lang w:val="en-US" w:eastAsia="zh-Hans"/>
+              </w:rPr>
+              <w:t>i</w:t>
+            </w:r>
+            <w:r>
+              <w:t>n times of …</w:t>
+            </w:r>
+            <w:r>
+              <w:commentReference w:id="36"/>
+            </w:r>
+          </w:p>
+          <w:p>
+            <w:pPr>
+              <w:pStyle w:val="5"/>
+              <w:spacing w:line="255" w:lineRule="exact"/>
+            </w:pPr>
+            <w:r>
+              <w:t xml:space="preserve">in times of </w:t>
+            </w:r>
+            <w:r>
+              <w:rPr>
+                <w:u w:val="single"/>
+              </w:rPr>
+              <w:t>peace</w:t>
+            </w:r>
+            <w:r>
+              <w:t xml:space="preserve"> / </w:t>
+            </w:r>
+            <w:r>
+              <w:rPr>
+                <w:u w:val="single"/>
+              </w:rPr>
+              <w:t>war</w:t>
+            </w:r>
+          </w:p>
+          <w:p>
+            <w:pPr>
+              <w:pStyle w:val="5"/>
+              <w:spacing w:before="56" w:line="292" w:lineRule="auto"/>
+              <w:ind w:right="1042"/>
+            </w:pPr>
+            <w:r>
+              <w:t>In times of peace, when business was bad, Hawkwood and his men would march into a city-state …</w:t>
+            </w:r>
+          </w:p>
+          <w:p>
+            <w:pPr>
+              <w:pStyle w:val="5"/>
+              <w:spacing w:line="255" w:lineRule="exact"/>
+            </w:pPr>
+            <w:r>
+              <w:t>age</w:t>
+            </w:r>
+            <w:r>
+              <w:commentReference w:id="37"/>
+            </w:r>
+          </w:p>
+          <w:p>
+            <w:pPr>
+              <w:pStyle w:val="5"/>
+              <w:keepNext w:val="0"/>
+              <w:keepLines w:val="0"/>
+              <w:pageBreakBefore w:val="0"/>
+              <w:widowControl w:val="0"/>
+              <w:kinsoku/>
+              <w:wordWrap/>
+              <w:overflowPunct/>
+              <w:topLinePunct w:val="0"/>
+              <w:autoSpaceDE w:val="0"/>
+              <w:autoSpaceDN w:val="0"/>
+              <w:bidi w:val="0"/>
+              <w:adjustRightInd/>
+              <w:snapToGrid/>
+              <w:spacing w:before="56" w:after="0" w:line="293" w:lineRule="auto"/>
+              <w:ind w:left="260" w:leftChars="0" w:right="0" w:rightChars="0" w:firstLine="0" w:firstLineChars="0"/>
+              <w:jc w:val="left"/>
+              <w:textAlignment w:val="auto"/>
+              <w:outlineLvl w:val="9"/>
+            </w:pPr>
+            <w:r>
+              <w:t xml:space="preserve">the Ice Age </w:t>
+            </w:r>
+            <w:r>
+              <w:rPr>
+                <w:rFonts w:hint="eastAsia"/>
+                <w:u w:val="single"/>
+                <w:lang w:val="en-US" w:eastAsia="zh-Hans"/>
+              </w:rPr>
+              <w:t>x</w:t>
+            </w:r>
+          </w:p>
+          <w:p>
+            <w:pPr>
+              <w:pStyle w:val="5"/>
+              <w:keepNext w:val="0"/>
+              <w:keepLines w:val="0"/>
+              <w:pageBreakBefore w:val="0"/>
+              <w:widowControl w:val="0"/>
+              <w:kinsoku/>
+              <w:wordWrap/>
+              <w:overflowPunct/>
+              <w:topLinePunct w:val="0"/>
+              <w:autoSpaceDE w:val="0"/>
+              <w:autoSpaceDN w:val="0"/>
+              <w:bidi w:val="0"/>
+              <w:adjustRightInd/>
+              <w:snapToGrid/>
+              <w:spacing w:before="56" w:after="0" w:line="293" w:lineRule="auto"/>
+              <w:ind w:left="260" w:leftChars="0" w:right="0" w:rightChars="0" w:firstLine="0" w:firstLineChars="0"/>
+              <w:jc w:val="left"/>
+              <w:textAlignment w:val="auto"/>
+              <w:outlineLvl w:val="9"/>
+            </w:pPr>
+            <w:r>
+              <w:t>the Stone Age</w:t>
+            </w:r>
+          </w:p>
+          <w:p>
+            <w:pPr>
+              <w:pStyle w:val="5"/>
+              <w:keepNext w:val="0"/>
+              <w:keepLines w:val="0"/>
+              <w:pageBreakBefore w:val="0"/>
+              <w:widowControl w:val="0"/>
+              <w:kinsoku/>
+              <w:wordWrap/>
+              <w:overflowPunct/>
+              <w:topLinePunct w:val="0"/>
+              <w:autoSpaceDE w:val="0"/>
+              <w:autoSpaceDN w:val="0"/>
+              <w:bidi w:val="0"/>
+              <w:adjustRightInd/>
+              <w:snapToGrid/>
+              <w:spacing w:before="0" w:after="0" w:line="293" w:lineRule="auto"/>
+              <w:ind w:left="0" w:leftChars="0" w:right="6949" w:rightChars="0" w:firstLine="105" w:firstLineChars="50"/>
+              <w:jc w:val="left"/>
+              <w:textAlignment w:val="auto"/>
+              <w:outlineLvl w:val="9"/>
+            </w:pPr>
+            <w:r>
+              <w:t xml:space="preserve">the modern age the computer age </w:t>
+            </w:r>
+          </w:p>
+          <w:p>
+            <w:pPr>
+              <w:pStyle w:val="5"/>
+              <w:keepNext w:val="0"/>
+              <w:keepLines w:val="0"/>
+              <w:pageBreakBefore w:val="0"/>
+              <w:widowControl w:val="0"/>
+              <w:kinsoku/>
+              <w:wordWrap/>
+              <w:overflowPunct/>
+              <w:topLinePunct w:val="0"/>
+              <w:autoSpaceDE w:val="0"/>
+              <w:autoSpaceDN w:val="0"/>
+              <w:bidi w:val="0"/>
+              <w:adjustRightInd/>
+              <w:snapToGrid/>
+              <w:spacing w:before="0" w:after="0" w:line="293" w:lineRule="auto"/>
+              <w:ind w:left="0" w:leftChars="0" w:right="6949" w:rightChars="0" w:firstLine="105" w:firstLineChars="50"/>
+              <w:jc w:val="left"/>
+              <w:textAlignment w:val="auto"/>
+              <w:outlineLvl w:val="9"/>
+            </w:pPr>
+          </w:p>
+          <w:p>
+            <w:pPr>
+              <w:pStyle w:val="5"/>
+              <w:spacing w:line="292" w:lineRule="auto"/>
+              <w:ind w:right="6949"/>
+            </w:pPr>
+            <w:r>
+              <w:t>era / epoch</w:t>
+            </w:r>
+            <w:r>
+              <w:commentReference w:id="38"/>
+            </w:r>
+          </w:p>
+          <w:p>
+            <w:pPr>
+              <w:pStyle w:val="5"/>
+              <w:spacing w:line="292" w:lineRule="auto"/>
+              <w:ind w:right="5705"/>
+            </w:pPr>
+            <w:r>
+              <w:drawing>
+                <wp:anchor distT="0" distB="0" distL="0" distR="0" simplePos="0" relativeHeight="723340288" behindDoc="1" locked="0" layoutInCell="1" allowOverlap="1">
+                  <wp:simplePos x="0" y="0"/>
+                  <wp:positionH relativeFrom="page">
+                    <wp:posOffset>1036320</wp:posOffset>
+                  </wp:positionH>
+                  <wp:positionV relativeFrom="paragraph">
+                    <wp:posOffset>100965</wp:posOffset>
+                  </wp:positionV>
+                  <wp:extent cx="4855210" cy="769620"/>
+                  <wp:effectExtent l="0" t="0" r="21590" b="17780"/>
+                  <wp:wrapNone/>
+                  <wp:docPr id="37" name="image3.png"/>
+                  <wp:cNvGraphicFramePr>
+                    <a:graphicFrameLocks xmlns:a="http://schemas.openxmlformats.org/drawingml/2006/main" noChangeAspect="1"/>
+                  </wp:cNvGraphicFramePr>
+                  <a:graphic xmlns:a="http://schemas.openxmlformats.org/drawingml/2006/main">
+                    <a:graphicData uri="http://schemas.openxmlformats.org/drawingml/2006/picture">
+                      <pic:pic xmlns:pic="http://schemas.openxmlformats.org/drawingml/2006/picture">
+                        <pic:nvPicPr>
+                          <pic:cNvPr id="37" name="image3.png"/>
+                          <pic:cNvPicPr>
+                            <a:picLocks noChangeAspect="1"/>
+                          </pic:cNvPicPr>
+                        </pic:nvPicPr>
+                        <pic:blipFill>
+                          <a:blip r:embed="rId9" cstate="print"/>
+                          <a:stretch>
+                            <a:fillRect/>
+                          </a:stretch>
+                        </pic:blipFill>
+                        <pic:spPr>
+                          <a:xfrm>
+                            <a:off x="0" y="0"/>
+                            <a:ext cx="4855298" cy="769619"/>
+                          </a:xfrm>
+                          <a:prstGeom prst="rect">
+                            <a:avLst/>
+                          </a:prstGeom>
+                        </pic:spPr>
+                      </pic:pic>
+                    </a:graphicData>
+                  </a:graphic>
+                </wp:anchor>
+              </w:drawing>
+            </w:r>
+            <w:r>
+              <w:pict>
+                <v:shape id="_x0000_s1041" o:spid="_x0000_s1041" style="position:absolute;left:0pt;margin-left:468.35pt;margin-top:13.25pt;height:52.7pt;width:40.25pt;mso-position-horizontal-relative:page;z-index:220024832;mso-width-relative:page;mso-height-relative:page;" fillcolor="#808080" filled="t" stroked="f" coordorigin="9367,266" coordsize="805,1054" path="m9750,1202l9755,1234,9759,1263,9763,1290,9765,1315,9811,1317,9856,1319,9899,1319,9940,1320,10014,1309,10073,1276,10116,1222,10119,1213,9930,1213,9896,1212,9855,1210,9806,1207,9750,1202xm10172,266l9388,266,9388,365,10088,365,10087,455,10086,543,10085,629,10083,712,10081,799,10079,871,10077,950,10075,1022,10072,1070,10065,1111,10054,1145,10040,1170,10021,1189,9996,1203,9966,1210,9930,1213,10119,1213,10143,1145,10154,1047,10155,1002,10158,939,10159,890,10161,820,10163,748,10164,659,10166,577,10168,455,10170,365,10172,266xm10016,762l9954,791,9889,820,9822,850,9680,910,9367,1038,9374,1064,9389,1116,9396,1142,10016,868,10015,852,10015,829,10015,799,10016,762xm9523,465l9513,485,9503,505,9493,524,9483,544,9540,579,9602,618,9666,659,9734,705,9804,755,9815,731,9826,708,9837,685,9847,662,9794,627,9734,590,9669,551,9523,465xe">
+                  <v:path arrowok="t"/>
+                  <v:fill on="t" opacity="32896f" focussize="0,0"/>
+                  <v:stroke on="f"/>
+                  <v:imagedata o:title=""/>
+                  <o:lock v:ext="edit"/>
+                </v:shape>
+              </w:pict>
+            </w:r>
+            <w:r>
+              <w:t xml:space="preserve">the steam-engine </w:t>
+            </w:r>
+            <w:r>
+              <w:rPr>
+                <w:u w:val="single"/>
+              </w:rPr>
+              <w:t>era</w:t>
+            </w:r>
+            <w:r>
+              <w:t xml:space="preserve"> / </w:t>
+            </w:r>
+            <w:r>
+              <w:rPr>
+                <w:u w:val="single"/>
+              </w:rPr>
+              <w:t>epoch</w:t>
+            </w:r>
+            <w:r>
+              <w:t xml:space="preserve"> the end of an </w:t>
+            </w:r>
+            <w:r>
+              <w:rPr>
+                <w:u w:val="single"/>
+              </w:rPr>
+              <w:t>era</w:t>
+            </w:r>
+            <w:r>
+              <w:t xml:space="preserve"> / </w:t>
+            </w:r>
+            <w:r>
+              <w:rPr>
+                <w:u w:val="single"/>
+              </w:rPr>
+              <w:t>epoch</w:t>
+            </w:r>
+          </w:p>
+          <w:p>
+            <w:pPr>
+              <w:pStyle w:val="5"/>
+              <w:keepNext w:val="0"/>
+              <w:keepLines w:val="0"/>
+              <w:pageBreakBefore w:val="0"/>
+              <w:widowControl w:val="0"/>
+              <w:kinsoku/>
+              <w:wordWrap/>
+              <w:overflowPunct/>
+              <w:topLinePunct w:val="0"/>
+              <w:autoSpaceDE w:val="0"/>
+              <w:autoSpaceDN w:val="0"/>
+              <w:bidi w:val="0"/>
+              <w:adjustRightInd/>
+              <w:snapToGrid/>
+              <w:spacing w:before="0" w:after="0" w:line="293" w:lineRule="auto"/>
+              <w:ind w:left="0" w:leftChars="0" w:right="5359" w:rightChars="0" w:firstLine="0" w:firstLineChars="0"/>
+              <w:jc w:val="left"/>
+              <w:textAlignment w:val="auto"/>
+              <w:outlineLvl w:val="9"/>
+            </w:pPr>
+            <w:r>
+              <w:t xml:space="preserve">His death </w:t>
+            </w:r>
+            <w:commentRangeStart w:id="39"/>
+            <w:r>
+              <w:t xml:space="preserve">marked </w:t>
+            </w:r>
+            <w:commentRangeEnd w:id="39"/>
+            <w:r>
+              <w:commentReference w:id="39"/>
+            </w:r>
+            <w:r>
+              <w:t xml:space="preserve">the end of an era. </w:t>
+            </w:r>
+          </w:p>
+          <w:p>
+            <w:pPr>
+              <w:pStyle w:val="5"/>
+              <w:keepNext w:val="0"/>
+              <w:keepLines w:val="0"/>
+              <w:pageBreakBefore w:val="0"/>
+              <w:widowControl w:val="0"/>
+              <w:kinsoku/>
+              <w:wordWrap/>
+              <w:overflowPunct/>
+              <w:topLinePunct w:val="0"/>
+              <w:autoSpaceDE w:val="0"/>
+              <w:autoSpaceDN w:val="0"/>
+              <w:bidi w:val="0"/>
+              <w:adjustRightInd/>
+              <w:snapToGrid/>
+              <w:spacing w:before="0" w:after="0" w:line="293" w:lineRule="auto"/>
+              <w:ind w:left="0" w:leftChars="0" w:right="5359" w:rightChars="0" w:firstLine="0" w:firstLineChars="0"/>
+              <w:jc w:val="left"/>
+              <w:textAlignment w:val="auto"/>
+              <w:outlineLvl w:val="9"/>
+            </w:pPr>
+            <w:r>
+              <w:t xml:space="preserve">the beginning of a new </w:t>
+            </w:r>
+            <w:r>
+              <w:rPr>
+                <w:u w:val="single"/>
+              </w:rPr>
+              <w:t>era</w:t>
+            </w:r>
+            <w:r>
+              <w:t xml:space="preserve"> / </w:t>
+            </w:r>
+            <w:r>
+              <w:rPr>
+                <w:u w:val="single"/>
+              </w:rPr>
+              <w:t>epoch</w:t>
+            </w:r>
+          </w:p>
+          <w:p>
+            <w:pPr>
+              <w:pStyle w:val="5"/>
+              <w:spacing w:line="292" w:lineRule="auto"/>
+              <w:ind w:right="536"/>
+            </w:pPr>
+            <w:r>
+              <w:t xml:space="preserve">It marked the end of the great tradition of ships with sails and the beginning of a new era. </w:t>
+            </w:r>
+          </w:p>
+          <w:p>
+            <w:pPr>
+              <w:pStyle w:val="5"/>
+              <w:spacing w:line="292" w:lineRule="auto"/>
+              <w:ind w:right="536"/>
+            </w:pPr>
+            <w:r>
+              <w:t>The foundation of the People’s Republic of China marked the beginning of a new era.</w:t>
+            </w:r>
+          </w:p>
+          <w:p>
+            <w:pPr>
+              <w:pStyle w:val="5"/>
+              <w:keepNext w:val="0"/>
+              <w:keepLines w:val="0"/>
+              <w:pageBreakBefore w:val="0"/>
+              <w:widowControl w:val="0"/>
+              <w:kinsoku/>
+              <w:wordWrap/>
+              <w:overflowPunct/>
+              <w:topLinePunct w:val="0"/>
+              <w:autoSpaceDE w:val="0"/>
+              <w:autoSpaceDN w:val="0"/>
+              <w:bidi w:val="0"/>
+              <w:adjustRightInd/>
+              <w:snapToGrid/>
+              <w:spacing w:before="0" w:after="0" w:line="293" w:lineRule="auto"/>
+              <w:ind w:left="260" w:leftChars="0" w:right="0" w:rightChars="0" w:firstLine="0" w:firstLineChars="0"/>
+              <w:jc w:val="left"/>
+              <w:textAlignment w:val="auto"/>
+              <w:outlineLvl w:val="9"/>
+              <w:rPr>
+                <w:vertAlign w:val="baseline"/>
+              </w:rPr>
+            </w:pPr>
+            <w:r>
+              <w:t xml:space="preserve">t + j = tʃ don’t you won’t you last year next year situation </w:t>
+            </w:r>
+          </w:p>
+          <w:p>
+            <w:pPr>
+              <w:pStyle w:val="5"/>
+              <w:keepNext w:val="0"/>
+              <w:keepLines w:val="0"/>
+              <w:pageBreakBefore w:val="0"/>
+              <w:widowControl w:val="0"/>
+              <w:kinsoku/>
+              <w:wordWrap/>
+              <w:overflowPunct/>
+              <w:topLinePunct w:val="0"/>
+              <w:autoSpaceDE w:val="0"/>
+              <w:autoSpaceDN w:val="0"/>
+              <w:bidi w:val="0"/>
+              <w:adjustRightInd/>
+              <w:snapToGrid/>
+              <w:spacing w:before="0" w:after="0" w:line="293" w:lineRule="auto"/>
+              <w:ind w:right="0" w:rightChars="0"/>
+              <w:jc w:val="left"/>
+              <w:textAlignment w:val="auto"/>
+              <w:outlineLvl w:val="9"/>
+              <w:rPr>
+                <w:vertAlign w:val="baseline"/>
+              </w:rPr>
+            </w:pPr>
+          </w:p>
+        </w:tc>
+      </w:tr>
+    </w:tbl>
     <w:p>
       <w:pPr>
         <w:pStyle w:val="5"/>
@@ -4723,9 +4911,6 @@
         <w:textAlignment w:val="auto"/>
         <w:outlineLvl w:val="9"/>
       </w:pPr>
-      <w:r>
-        <w:t xml:space="preserve">t + j = tʃ don’t you won’t you last year next year situation </w:t>
-      </w:r>
     </w:p>
     <w:p>
       <w:pPr>
@@ -4749,217 +4934,6 @@
         <w:textAlignment w:val="auto"/>
         <w:outlineLvl w:val="9"/>
       </w:pPr>
-      <w:r>
-        <w:t xml:space="preserve">represent </w:t>
-      </w:r>
-      <w:r>
-        <w:commentReference w:id="38"/>
-      </w:r>
-    </w:p>
-    <w:p>
-      <w:pPr>
-        <w:pStyle w:val="5"/>
-        <w:spacing w:line="292" w:lineRule="auto"/>
-        <w:ind w:right="7612"/>
-      </w:pPr>
-      <w:r>
-        <w:t>stand for</w:t>
-      </w:r>
-      <w:r>
-        <w:commentReference w:id="39"/>
-      </w:r>
-    </w:p>
-    <w:p>
-      <w:pPr>
-        <w:pStyle w:val="5"/>
-        <w:spacing w:line="292" w:lineRule="auto"/>
-        <w:ind w:right="3295"/>
-      </w:pPr>
-      <w:r>
-        <w:t xml:space="preserve">Honey, this gold ring </w:t>
-      </w:r>
-      <w:r>
-        <w:rPr>
-          <w:u w:val="single"/>
-        </w:rPr>
-        <w:t>stands for</w:t>
-      </w:r>
-      <w:r>
-        <w:t xml:space="preserve"> / </w:t>
-      </w:r>
-      <w:r>
-        <w:rPr>
-          <w:u w:val="single"/>
-        </w:rPr>
-        <w:t>represents</w:t>
-      </w:r>
-      <w:r>
-        <w:t xml:space="preserve"> my love for you. </w:t>
-      </w:r>
-    </w:p>
-    <w:p>
-      <w:pPr>
-        <w:pStyle w:val="5"/>
-        <w:spacing w:line="292" w:lineRule="auto"/>
-        <w:ind w:right="3295"/>
-      </w:pPr>
-      <w:r>
-        <w:t>on behalf of ...</w:t>
-      </w:r>
-      <w:r>
-        <w:commentReference w:id="40"/>
-      </w:r>
-    </w:p>
-    <w:p>
-      <w:pPr>
-        <w:pStyle w:val="5"/>
-        <w:spacing w:line="255" w:lineRule="exact"/>
-      </w:pPr>
-      <w:r>
-        <w:t xml:space="preserve">Premier Li Keqiang delivered a speech </w:t>
-      </w:r>
-      <w:r>
-        <w:rPr>
-          <w:u w:val="single"/>
-        </w:rPr>
-        <w:t>on behalf of</w:t>
-      </w:r>
-      <w:r>
-        <w:t xml:space="preserve"> the Chinese government during the meeting.</w:t>
-      </w:r>
-    </w:p>
-    <w:p>
-      <w:pPr>
-        <w:spacing w:after="0" w:line="255" w:lineRule="exact"/>
-        <w:sectPr>
-          <w:pgSz w:w="11910" w:h="16840"/>
-          <w:pgMar w:top="1580" w:right="1620" w:bottom="280" w:left="1540" w:header="885" w:footer="0" w:gutter="0"/>
-        </w:sectPr>
-      </w:pPr>
-    </w:p>
-    <w:p>
-      <w:pPr>
-        <w:pStyle w:val="5"/>
-        <w:ind w:left="0"/>
-        <w:rPr>
-          <w:sz w:val="20"/>
-        </w:rPr>
-      </w:pPr>
-    </w:p>
-    <w:p>
-      <w:pPr>
-        <w:pStyle w:val="5"/>
-        <w:spacing w:before="12"/>
-        <w:ind w:left="0"/>
-        <w:rPr>
-          <w:sz w:val="14"/>
-        </w:rPr>
-      </w:pPr>
-    </w:p>
-    <w:p>
-      <w:pPr>
-        <w:pStyle w:val="5"/>
-        <w:ind w:left="329"/>
-        <w:rPr>
-          <w:sz w:val="20"/>
-        </w:rPr>
-      </w:pPr>
-      <w:r>
-        <w:rPr>
-          <w:sz w:val="20"/>
-        </w:rPr>
-        <w:drawing>
-          <wp:inline distT="0" distB="0" distL="0" distR="0">
-            <wp:extent cx="3388995" cy="2098675"/>
-            <wp:effectExtent l="0" t="0" r="0" b="0"/>
-            <wp:docPr id="39" name="image15.png"/>
-            <wp:cNvGraphicFramePr>
-              <a:graphicFrameLocks xmlns:a="http://schemas.openxmlformats.org/drawingml/2006/main" noChangeAspect="1"/>
-            </wp:cNvGraphicFramePr>
-            <a:graphic xmlns:a="http://schemas.openxmlformats.org/drawingml/2006/main">
-              <a:graphicData uri="http://schemas.openxmlformats.org/drawingml/2006/picture">
-                <pic:pic xmlns:pic="http://schemas.openxmlformats.org/drawingml/2006/picture">
-                  <pic:nvPicPr>
-                    <pic:cNvPr id="39" name="image15.png"/>
-                    <pic:cNvPicPr>
-                      <a:picLocks noChangeAspect="1"/>
-                    </pic:cNvPicPr>
-                  </pic:nvPicPr>
-                  <pic:blipFill>
-                    <a:blip r:embed="rId21" cstate="print"/>
-                    <a:stretch>
-                      <a:fillRect/>
-                    </a:stretch>
-                  </pic:blipFill>
-                  <pic:spPr>
-                    <a:xfrm>
-                      <a:off x="0" y="0"/>
-                      <a:ext cx="3388772" cy="2098548"/>
-                    </a:xfrm>
-                    <a:prstGeom prst="rect">
-                      <a:avLst/>
-                    </a:prstGeom>
-                  </pic:spPr>
-                </pic:pic>
-              </a:graphicData>
-            </a:graphic>
-          </wp:inline>
-        </w:drawing>
-      </w:r>
-    </w:p>
-    <w:p>
-      <w:pPr>
-        <w:pStyle w:val="5"/>
-        <w:ind w:left="0"/>
-        <w:rPr>
-          <w:sz w:val="16"/>
-        </w:rPr>
-      </w:pPr>
-    </w:p>
-    <w:p>
-      <w:pPr>
-        <w:pStyle w:val="5"/>
-        <w:spacing w:before="59" w:line="292" w:lineRule="auto"/>
-      </w:pPr>
-      <w:r>
-        <w:t xml:space="preserve">Premier Li Keqiang delivered a speech </w:t>
-      </w:r>
-      <w:r>
-        <w:rPr>
-          <w:u w:val="single"/>
-        </w:rPr>
-        <w:t>on behalf of</w:t>
-      </w:r>
-      <w:r>
-        <w:t xml:space="preserve"> the Chinese government during the meeting. </w:t>
-      </w:r>
-    </w:p>
-    <w:p>
-      <w:pPr>
-        <w:pStyle w:val="5"/>
-        <w:spacing w:before="59" w:line="292" w:lineRule="auto"/>
-      </w:pPr>
-      <w:r>
-        <w:t xml:space="preserve">Premier Li Keqiang delivered a speech </w:t>
-      </w:r>
-      <w:r>
-        <w:rPr>
-          <w:u w:val="single"/>
-        </w:rPr>
-        <w:t>representing</w:t>
-      </w:r>
-      <w:r>
-        <w:t xml:space="preserve"> / </w:t>
-      </w:r>
-      <w:r>
-        <w:rPr>
-          <w:u w:val="single"/>
-        </w:rPr>
-        <w:t>standing for</w:t>
-      </w:r>
-      <w:r>
-        <w:t xml:space="preserve"> the Chinese government during the meeting.</w:t>
-      </w:r>
     </w:p>
     <w:p>
       <w:pPr>
@@ -4983,145 +4957,508 @@
         <w:textAlignment w:val="auto"/>
         <w:outlineLvl w:val="9"/>
       </w:pPr>
-      <w:r>
-        <w:t>date from …</w:t>
-      </w:r>
-      <w:r>
-        <w:commentReference w:id="41"/>
-      </w:r>
-      <w:r>
-        <w:t xml:space="preserve"> date back to …</w:t>
-      </w:r>
-    </w:p>
-    <w:p>
-      <w:pPr>
-        <w:pStyle w:val="5"/>
-        <w:spacing w:line="255" w:lineRule="exact"/>
-      </w:pPr>
-      <w:r>
-        <w:t>can be traced back to …</w:t>
-      </w:r>
-      <w:r>
-        <w:commentReference w:id="42"/>
-      </w:r>
-    </w:p>
-    <w:p>
-      <w:pPr>
-        <w:pStyle w:val="5"/>
-        <w:spacing w:before="48"/>
-        <w:rPr>
-          <w:rFonts w:hint="eastAsia" w:ascii="宋体" w:eastAsia="宋体"/>
-        </w:rPr>
-      </w:pPr>
-      <w:r>
-        <w:rPr>
-          <w:rFonts w:hint="eastAsia" w:ascii="宋体" w:eastAsia="宋体"/>
-        </w:rPr>
-        <w:t xml:space="preserve">造句：丝绸之路 </w:t>
-      </w:r>
-      <w:r>
-        <w:t xml:space="preserve">(the Silk Road) </w:t>
-      </w:r>
-      <w:r>
-        <w:rPr>
-          <w:rFonts w:hint="eastAsia" w:ascii="宋体" w:eastAsia="宋体"/>
-        </w:rPr>
-        <w:t>的繁荣可以追溯到遥远的汉朝。</w:t>
-      </w:r>
-    </w:p>
-    <w:p>
-      <w:pPr>
-        <w:pStyle w:val="5"/>
-        <w:spacing w:before="48" w:line="292" w:lineRule="auto"/>
-      </w:pPr>
-      <w:r>
-        <w:drawing>
-          <wp:anchor distT="0" distB="0" distL="0" distR="0" simplePos="0" relativeHeight="487408640" behindDoc="1" locked="0" layoutInCell="1" allowOverlap="1">
-            <wp:simplePos x="0" y="0"/>
-            <wp:positionH relativeFrom="page">
-              <wp:posOffset>1045210</wp:posOffset>
-            </wp:positionH>
-            <wp:positionV relativeFrom="paragraph">
-              <wp:posOffset>139700</wp:posOffset>
-            </wp:positionV>
-            <wp:extent cx="4855210" cy="769620"/>
-            <wp:effectExtent l="0" t="0" r="0" b="0"/>
-            <wp:wrapNone/>
-            <wp:docPr id="41" name="image3.png"/>
-            <wp:cNvGraphicFramePr>
-              <a:graphicFrameLocks xmlns:a="http://schemas.openxmlformats.org/drawingml/2006/main" noChangeAspect="1"/>
-            </wp:cNvGraphicFramePr>
-            <a:graphic xmlns:a="http://schemas.openxmlformats.org/drawingml/2006/main">
-              <a:graphicData uri="http://schemas.openxmlformats.org/drawingml/2006/picture">
-                <pic:pic xmlns:pic="http://schemas.openxmlformats.org/drawingml/2006/picture">
-                  <pic:nvPicPr>
-                    <pic:cNvPr id="41" name="image3.png"/>
-                    <pic:cNvPicPr>
-                      <a:picLocks noChangeAspect="1"/>
-                    </pic:cNvPicPr>
-                  </pic:nvPicPr>
-                  <pic:blipFill>
-                    <a:blip r:embed="rId9" cstate="print"/>
-                    <a:stretch>
-                      <a:fillRect/>
-                    </a:stretch>
-                  </pic:blipFill>
-                  <pic:spPr>
-                    <a:xfrm>
-                      <a:off x="0" y="0"/>
-                      <a:ext cx="4855298" cy="769619"/>
-                    </a:xfrm>
-                    <a:prstGeom prst="rect">
-                      <a:avLst/>
-                    </a:prstGeom>
-                  </pic:spPr>
-                </pic:pic>
-              </a:graphicData>
-            </a:graphic>
-          </wp:anchor>
-        </w:drawing>
-      </w:r>
-      <w:r>
-        <w:pict>
-          <v:shape id="_x0000_s1037" o:spid="_x0000_s1037" style="position:absolute;left:0pt;margin-left:468.35pt;margin-top:15.65pt;height:52.7pt;width:40.25pt;mso-position-horizontal-relative:page;z-index:-15906816;mso-width-relative:page;mso-height-relative:page;" fillcolor="#808080" filled="t" stroked="f" coordorigin="9367,314" coordsize="805,1054" path="m9750,1250l9755,1282,9759,1311,9763,1338,9765,1363,9811,1365,9856,1367,9899,1367,9940,1368,10014,1357,10073,1324,10116,1270,10119,1261,9930,1261,9896,1260,9855,1258,9806,1255,9750,1250xm10172,314l9388,314,9388,413,10088,413,10087,503,10086,591,10085,677,10083,760,10081,847,10079,919,10077,998,10075,1070,10072,1118,10065,1159,10054,1193,10040,1218,10021,1237,9996,1251,9966,1258,9930,1261,10119,1261,10143,1193,10154,1095,10155,1050,10158,987,10159,938,10161,868,10163,796,10164,707,10166,625,10168,503,10170,413,10172,314xm10016,810l9954,839,9889,868,9822,898,9680,958,9367,1086,9374,1112,9389,1164,9396,1190,10016,916,10015,900,10015,877,10015,847,10016,810xm9523,513l9513,533,9503,553,9493,572,9483,592,9540,627,9602,666,9666,707,9734,753,9804,803,9815,779,9826,756,9837,733,9847,710,9794,675,9734,638,9669,599,9523,513xe">
-            <v:path arrowok="t"/>
-            <v:fill on="t" opacity="32896f" focussize="0,0"/>
-            <v:stroke on="f"/>
-            <v:imagedata o:title=""/>
-            <o:lock v:ext="edit"/>
-          </v:shape>
-        </w:pict>
-      </w:r>
-      <w:r>
-        <w:t xml:space="preserve">The prosperity of the Silk Road </w:t>
-      </w:r>
-      <w:r>
-        <w:rPr>
-          <w:u w:val="single"/>
-        </w:rPr>
-        <w:t>dates from</w:t>
-      </w:r>
-      <w:r>
-        <w:t xml:space="preserve"> / </w:t>
-      </w:r>
-      <w:r>
-        <w:rPr>
-          <w:u w:val="single"/>
-        </w:rPr>
-        <w:t>dates back to</w:t>
-      </w:r>
-      <w:r>
-        <w:t xml:space="preserve"> / </w:t>
-      </w:r>
-      <w:r>
-        <w:rPr>
-          <w:u w:val="single"/>
-        </w:rPr>
-        <w:t>can be traced back to</w:t>
-      </w:r>
-      <w:r>
-        <w:t xml:space="preserve"> the distant Han Dynasty.</w:t>
-      </w:r>
+    </w:p>
+    <w:tbl>
+      <w:tblPr>
+        <w:tblStyle w:val="9"/>
+        <w:tblW w:w="0" w:type="auto"/>
+        <w:tblInd w:w="0" w:type="dxa"/>
+        <w:tblBorders>
+          <w:top w:val="single" w:color="auto" w:sz="4" w:space="0"/>
+          <w:left w:val="single" w:color="auto" w:sz="4" w:space="0"/>
+          <w:bottom w:val="single" w:color="auto" w:sz="4" w:space="0"/>
+          <w:right w:val="single" w:color="auto" w:sz="4" w:space="0"/>
+          <w:insideH w:val="single" w:color="auto" w:sz="4" w:space="0"/>
+          <w:insideV w:val="single" w:color="auto" w:sz="4" w:space="0"/>
+        </w:tblBorders>
+        <w:tblLayout w:type="autofit"/>
+        <w:tblCellMar>
+          <w:top w:w="0" w:type="dxa"/>
+          <w:left w:w="108" w:type="dxa"/>
+          <w:bottom w:w="0" w:type="dxa"/>
+          <w:right w:w="108" w:type="dxa"/>
+        </w:tblCellMar>
+      </w:tblPr>
+      <w:tblGrid>
+        <w:gridCol w:w="8966"/>
+      </w:tblGrid>
+      <w:tr>
+        <w:tblPrEx>
+          <w:tblBorders>
+            <w:top w:val="single" w:color="auto" w:sz="4" w:space="0"/>
+            <w:left w:val="single" w:color="auto" w:sz="4" w:space="0"/>
+            <w:bottom w:val="single" w:color="auto" w:sz="4" w:space="0"/>
+            <w:right w:val="single" w:color="auto" w:sz="4" w:space="0"/>
+            <w:insideH w:val="single" w:color="auto" w:sz="4" w:space="0"/>
+            <w:insideV w:val="single" w:color="auto" w:sz="4" w:space="0"/>
+          </w:tblBorders>
+        </w:tblPrEx>
+        <w:tc>
+          <w:tcPr>
+            <w:tcW w:w="8966" w:type="dxa"/>
+          </w:tcPr>
+          <w:p>
+            <w:pPr>
+              <w:pStyle w:val="5"/>
+              <w:keepNext w:val="0"/>
+              <w:keepLines w:val="0"/>
+              <w:pageBreakBefore w:val="0"/>
+              <w:widowControl w:val="0"/>
+              <w:kinsoku/>
+              <w:wordWrap/>
+              <w:overflowPunct/>
+              <w:topLinePunct w:val="0"/>
+              <w:autoSpaceDE w:val="0"/>
+              <w:autoSpaceDN w:val="0"/>
+              <w:bidi w:val="0"/>
+              <w:adjustRightInd/>
+              <w:snapToGrid/>
+              <w:spacing w:before="0" w:after="0" w:line="293" w:lineRule="auto"/>
+              <w:ind w:left="260" w:leftChars="0" w:right="0" w:rightChars="0" w:firstLine="0" w:firstLineChars="0"/>
+              <w:jc w:val="left"/>
+              <w:textAlignment w:val="auto"/>
+              <w:outlineLvl w:val="9"/>
+            </w:pPr>
+            <w:r>
+              <w:t xml:space="preserve">represent </w:t>
+            </w:r>
+            <w:r>
+              <w:commentReference w:id="40"/>
+            </w:r>
+          </w:p>
+          <w:p>
+            <w:pPr>
+              <w:pStyle w:val="5"/>
+              <w:spacing w:line="292" w:lineRule="auto"/>
+              <w:ind w:right="7612"/>
+            </w:pPr>
+            <w:r>
+              <w:t>stand for</w:t>
+            </w:r>
+            <w:r>
+              <w:commentReference w:id="41"/>
+            </w:r>
+          </w:p>
+          <w:p>
+            <w:pPr>
+              <w:pStyle w:val="5"/>
+              <w:keepNext w:val="0"/>
+              <w:keepLines w:val="0"/>
+              <w:pageBreakBefore w:val="0"/>
+              <w:widowControl w:val="0"/>
+              <w:kinsoku/>
+              <w:wordWrap/>
+              <w:overflowPunct/>
+              <w:topLinePunct w:val="0"/>
+              <w:autoSpaceDE w:val="0"/>
+              <w:autoSpaceDN w:val="0"/>
+              <w:bidi w:val="0"/>
+              <w:adjustRightInd/>
+              <w:snapToGrid/>
+              <w:spacing w:before="0" w:after="0" w:line="293" w:lineRule="auto"/>
+              <w:ind w:left="0" w:leftChars="0" w:right="3295" w:rightChars="0" w:firstLine="0" w:firstLineChars="0"/>
+              <w:jc w:val="left"/>
+              <w:textAlignment w:val="auto"/>
+              <w:outlineLvl w:val="9"/>
+            </w:pPr>
+            <w:r>
+              <w:t xml:space="preserve">Honey, this gold ring </w:t>
+            </w:r>
+            <w:r>
+              <w:rPr>
+                <w:u w:val="single"/>
+              </w:rPr>
+              <w:t>stands for</w:t>
+            </w:r>
+            <w:r>
+              <w:t xml:space="preserve"> / </w:t>
+            </w:r>
+            <w:r>
+              <w:rPr>
+                <w:u w:val="single"/>
+              </w:rPr>
+              <w:t>represents</w:t>
+            </w:r>
+            <w:r>
+              <w:t xml:space="preserve"> my love for you. </w:t>
+            </w:r>
+          </w:p>
+          <w:p>
+            <w:pPr>
+              <w:pStyle w:val="5"/>
+              <w:spacing w:line="292" w:lineRule="auto"/>
+              <w:ind w:right="3295"/>
+            </w:pPr>
+            <w:r>
+              <w:t>on behalf of ...</w:t>
+            </w:r>
+            <w:r>
+              <w:commentReference w:id="42"/>
+            </w:r>
+          </w:p>
+          <w:p>
+            <w:pPr>
+              <w:pStyle w:val="5"/>
+              <w:ind w:left="0"/>
+              <w:rPr>
+                <w:sz w:val="20"/>
+              </w:rPr>
+            </w:pPr>
+          </w:p>
+          <w:p>
+            <w:pPr>
+              <w:pStyle w:val="5"/>
+              <w:spacing w:before="12"/>
+              <w:ind w:left="0"/>
+              <w:rPr>
+                <w:sz w:val="14"/>
+              </w:rPr>
+            </w:pPr>
+          </w:p>
+          <w:p>
+            <w:pPr>
+              <w:pStyle w:val="5"/>
+              <w:ind w:left="329"/>
+              <w:rPr>
+                <w:sz w:val="20"/>
+              </w:rPr>
+            </w:pPr>
+            <w:r>
+              <w:rPr>
+                <w:sz w:val="20"/>
+              </w:rPr>
+              <w:drawing>
+                <wp:inline distT="0" distB="0" distL="0" distR="0">
+                  <wp:extent cx="3388995" cy="2098675"/>
+                  <wp:effectExtent l="0" t="0" r="14605" b="9525"/>
+                  <wp:docPr id="39" name="image15.png"/>
+                  <wp:cNvGraphicFramePr>
+                    <a:graphicFrameLocks xmlns:a="http://schemas.openxmlformats.org/drawingml/2006/main" noChangeAspect="1"/>
+                  </wp:cNvGraphicFramePr>
+                  <a:graphic xmlns:a="http://schemas.openxmlformats.org/drawingml/2006/main">
+                    <a:graphicData uri="http://schemas.openxmlformats.org/drawingml/2006/picture">
+                      <pic:pic xmlns:pic="http://schemas.openxmlformats.org/drawingml/2006/picture">
+                        <pic:nvPicPr>
+                          <pic:cNvPr id="39" name="image15.png"/>
+                          <pic:cNvPicPr>
+                            <a:picLocks noChangeAspect="1"/>
+                          </pic:cNvPicPr>
+                        </pic:nvPicPr>
+                        <pic:blipFill>
+                          <a:blip r:embed="rId21" cstate="print"/>
+                          <a:stretch>
+                            <a:fillRect/>
+                          </a:stretch>
+                        </pic:blipFill>
+                        <pic:spPr>
+                          <a:xfrm>
+                            <a:off x="0" y="0"/>
+                            <a:ext cx="3388772" cy="2098548"/>
+                          </a:xfrm>
+                          <a:prstGeom prst="rect">
+                            <a:avLst/>
+                          </a:prstGeom>
+                        </pic:spPr>
+                      </pic:pic>
+                    </a:graphicData>
+                  </a:graphic>
+                </wp:inline>
+              </w:drawing>
+            </w:r>
+          </w:p>
+          <w:p>
+            <w:pPr>
+              <w:pStyle w:val="5"/>
+              <w:ind w:left="0"/>
+              <w:rPr>
+                <w:sz w:val="16"/>
+              </w:rPr>
+            </w:pPr>
+          </w:p>
+          <w:p>
+            <w:pPr>
+              <w:pStyle w:val="5"/>
+              <w:spacing w:before="59" w:line="292" w:lineRule="auto"/>
+            </w:pPr>
+            <w:r>
+              <w:t xml:space="preserve">Premier Li Keqiang delivered a speech </w:t>
+            </w:r>
+            <w:r>
+              <w:rPr>
+                <w:u w:val="single"/>
+              </w:rPr>
+              <w:t>on behalf of</w:t>
+            </w:r>
+            <w:r>
+              <w:t xml:space="preserve"> the Chinese government during the meeting. </w:t>
+            </w:r>
+          </w:p>
+          <w:p>
+            <w:pPr>
+              <w:pStyle w:val="5"/>
+              <w:spacing w:before="59" w:line="292" w:lineRule="auto"/>
+            </w:pPr>
+            <w:r>
+              <w:t xml:space="preserve">Premier Li Keqiang delivered a speech </w:t>
+            </w:r>
+            <w:r>
+              <w:rPr>
+                <w:u w:val="single"/>
+              </w:rPr>
+              <w:t>representing</w:t>
+            </w:r>
+            <w:r>
+              <w:t xml:space="preserve"> / </w:t>
+            </w:r>
+            <w:r>
+              <w:rPr>
+                <w:u w:val="single"/>
+              </w:rPr>
+              <w:t>standing for</w:t>
+            </w:r>
+            <w:r>
+              <w:t xml:space="preserve"> the Chinese government during the meeting.</w:t>
+            </w:r>
+          </w:p>
+          <w:p>
+            <w:pPr>
+              <w:pStyle w:val="5"/>
+              <w:spacing w:before="59" w:line="292" w:lineRule="auto"/>
+              <w:rPr>
+                <w:vertAlign w:val="baseline"/>
+              </w:rPr>
+            </w:pPr>
+          </w:p>
+        </w:tc>
+      </w:tr>
+    </w:tbl>
+    <w:p>
+      <w:pPr>
+        <w:pStyle w:val="5"/>
+        <w:spacing w:before="59" w:line="292" w:lineRule="auto"/>
+      </w:pPr>
+    </w:p>
+    <w:tbl>
+      <w:tblPr>
+        <w:tblStyle w:val="9"/>
+        <w:tblW w:w="0" w:type="auto"/>
+        <w:tblInd w:w="0" w:type="dxa"/>
+        <w:tblBorders>
+          <w:top w:val="single" w:color="auto" w:sz="4" w:space="0"/>
+          <w:left w:val="single" w:color="auto" w:sz="4" w:space="0"/>
+          <w:bottom w:val="single" w:color="auto" w:sz="4" w:space="0"/>
+          <w:right w:val="single" w:color="auto" w:sz="4" w:space="0"/>
+          <w:insideH w:val="single" w:color="auto" w:sz="4" w:space="0"/>
+          <w:insideV w:val="single" w:color="auto" w:sz="4" w:space="0"/>
+        </w:tblBorders>
+        <w:tblLayout w:type="autofit"/>
+        <w:tblCellMar>
+          <w:top w:w="0" w:type="dxa"/>
+          <w:left w:w="108" w:type="dxa"/>
+          <w:bottom w:w="0" w:type="dxa"/>
+          <w:right w:w="108" w:type="dxa"/>
+        </w:tblCellMar>
+      </w:tblPr>
+      <w:tblGrid>
+        <w:gridCol w:w="8966"/>
+      </w:tblGrid>
+      <w:tr>
+        <w:tblPrEx>
+          <w:tblBorders>
+            <w:top w:val="single" w:color="auto" w:sz="4" w:space="0"/>
+            <w:left w:val="single" w:color="auto" w:sz="4" w:space="0"/>
+            <w:bottom w:val="single" w:color="auto" w:sz="4" w:space="0"/>
+            <w:right w:val="single" w:color="auto" w:sz="4" w:space="0"/>
+            <w:insideH w:val="single" w:color="auto" w:sz="4" w:space="0"/>
+            <w:insideV w:val="single" w:color="auto" w:sz="4" w:space="0"/>
+          </w:tblBorders>
+        </w:tblPrEx>
+        <w:tc>
+          <w:tcPr>
+            <w:tcW w:w="8966" w:type="dxa"/>
+          </w:tcPr>
+          <w:p>
+            <w:pPr>
+              <w:pStyle w:val="5"/>
+              <w:keepNext w:val="0"/>
+              <w:keepLines w:val="0"/>
+              <w:pageBreakBefore w:val="0"/>
+              <w:widowControl w:val="0"/>
+              <w:kinsoku/>
+              <w:wordWrap/>
+              <w:overflowPunct/>
+              <w:topLinePunct w:val="0"/>
+              <w:autoSpaceDE w:val="0"/>
+              <w:autoSpaceDN w:val="0"/>
+              <w:bidi w:val="0"/>
+              <w:adjustRightInd/>
+              <w:snapToGrid/>
+              <w:spacing w:before="0" w:after="0" w:line="293" w:lineRule="auto"/>
+              <w:ind w:left="260" w:leftChars="0" w:right="0" w:rightChars="0" w:firstLine="0" w:firstLineChars="0"/>
+              <w:jc w:val="left"/>
+              <w:textAlignment w:val="auto"/>
+              <w:outlineLvl w:val="9"/>
+            </w:pPr>
+            <w:r>
+              <w:t>date from …</w:t>
+            </w:r>
+            <w:r>
+              <w:commentReference w:id="43"/>
+            </w:r>
+            <w:r>
+              <w:t xml:space="preserve"> date back to …</w:t>
+            </w:r>
+          </w:p>
+          <w:p>
+            <w:pPr>
+              <w:pStyle w:val="5"/>
+              <w:spacing w:line="255" w:lineRule="exact"/>
+            </w:pPr>
+            <w:r>
+              <w:t>can be traced back to …</w:t>
+            </w:r>
+            <w:r>
+              <w:commentReference w:id="44"/>
+            </w:r>
+          </w:p>
+          <w:p>
+            <w:pPr>
+              <w:pStyle w:val="5"/>
+              <w:spacing w:before="48"/>
+              <w:rPr>
+                <w:rFonts w:hint="eastAsia" w:ascii="宋体" w:eastAsia="宋体"/>
+              </w:rPr>
+            </w:pPr>
+            <w:r>
+              <w:rPr>
+                <w:rFonts w:hint="eastAsia" w:ascii="宋体" w:eastAsia="宋体"/>
+              </w:rPr>
+              <w:t xml:space="preserve">造句：丝绸之路 </w:t>
+            </w:r>
+            <w:r>
+              <w:t xml:space="preserve">(the Silk Road) </w:t>
+            </w:r>
+            <w:r>
+              <w:rPr>
+                <w:rFonts w:hint="eastAsia" w:ascii="宋体" w:eastAsia="宋体"/>
+              </w:rPr>
+              <w:t>的繁荣可以追溯到遥远的汉朝。</w:t>
+            </w:r>
+          </w:p>
+          <w:p>
+            <w:pPr>
+              <w:pStyle w:val="5"/>
+              <w:spacing w:before="48" w:line="292" w:lineRule="auto"/>
+            </w:pPr>
+            <w:r>
+              <w:drawing>
+                <wp:anchor distT="0" distB="0" distL="0" distR="0" simplePos="0" relativeHeight="959092736" behindDoc="1" locked="0" layoutInCell="1" allowOverlap="1">
+                  <wp:simplePos x="0" y="0"/>
+                  <wp:positionH relativeFrom="page">
+                    <wp:posOffset>1045210</wp:posOffset>
+                  </wp:positionH>
+                  <wp:positionV relativeFrom="paragraph">
+                    <wp:posOffset>132715</wp:posOffset>
+                  </wp:positionV>
+                  <wp:extent cx="4855210" cy="769620"/>
+                  <wp:effectExtent l="0" t="0" r="21590" b="17780"/>
+                  <wp:wrapNone/>
+                  <wp:docPr id="41" name="image3.png"/>
+                  <wp:cNvGraphicFramePr>
+                    <a:graphicFrameLocks xmlns:a="http://schemas.openxmlformats.org/drawingml/2006/main" noChangeAspect="1"/>
+                  </wp:cNvGraphicFramePr>
+                  <a:graphic xmlns:a="http://schemas.openxmlformats.org/drawingml/2006/main">
+                    <a:graphicData uri="http://schemas.openxmlformats.org/drawingml/2006/picture">
+                      <pic:pic xmlns:pic="http://schemas.openxmlformats.org/drawingml/2006/picture">
+                        <pic:nvPicPr>
+                          <pic:cNvPr id="41" name="image3.png"/>
+                          <pic:cNvPicPr>
+                            <a:picLocks noChangeAspect="1"/>
+                          </pic:cNvPicPr>
+                        </pic:nvPicPr>
+                        <pic:blipFill>
+                          <a:blip r:embed="rId9" cstate="print"/>
+                          <a:stretch>
+                            <a:fillRect/>
+                          </a:stretch>
+                        </pic:blipFill>
+                        <pic:spPr>
+                          <a:xfrm>
+                            <a:off x="0" y="0"/>
+                            <a:ext cx="4855298" cy="769619"/>
+                          </a:xfrm>
+                          <a:prstGeom prst="rect">
+                            <a:avLst/>
+                          </a:prstGeom>
+                        </pic:spPr>
+                      </pic:pic>
+                    </a:graphicData>
+                  </a:graphic>
+                </wp:anchor>
+              </w:drawing>
+            </w:r>
+            <w:r>
+              <w:pict>
+                <v:shape id="_x0000_s1042" o:spid="_x0000_s1042" style="position:absolute;left:0pt;margin-left:468.35pt;margin-top:15.65pt;height:52.7pt;width:40.25pt;mso-position-horizontal-relative:page;z-index:455777280;mso-width-relative:page;mso-height-relative:page;" fillcolor="#808080" filled="t" stroked="f" coordorigin="9367,314" coordsize="805,1054" path="m9750,1250l9755,1282,9759,1311,9763,1338,9765,1363,9811,1365,9856,1367,9899,1367,9940,1368,10014,1357,10073,1324,10116,1270,10119,1261,9930,1261,9896,1260,9855,1258,9806,1255,9750,1250xm10172,314l9388,314,9388,413,10088,413,10087,503,10086,591,10085,677,10083,760,10081,847,10079,919,10077,998,10075,1070,10072,1118,10065,1159,10054,1193,10040,1218,10021,1237,9996,1251,9966,1258,9930,1261,10119,1261,10143,1193,10154,1095,10155,1050,10158,987,10159,938,10161,868,10163,796,10164,707,10166,625,10168,503,10170,413,10172,314xm10016,810l9954,839,9889,868,9822,898,9680,958,9367,1086,9374,1112,9389,1164,9396,1190,10016,916,10015,900,10015,877,10015,847,10016,810xm9523,513l9513,533,9503,553,9493,572,9483,592,9540,627,9602,666,9666,707,9734,753,9804,803,9815,779,9826,756,9837,733,9847,710,9794,675,9734,638,9669,599,9523,513xe">
+                  <v:path arrowok="t"/>
+                  <v:fill on="t" opacity="32896f" focussize="0,0"/>
+                  <v:stroke on="f"/>
+                  <v:imagedata o:title=""/>
+                  <o:lock v:ext="edit"/>
+                </v:shape>
+              </w:pict>
+            </w:r>
+            <w:r>
+              <w:t xml:space="preserve">The prosperity of the Silk Road </w:t>
+            </w:r>
+            <w:r>
+              <w:rPr>
+                <w:u w:val="single"/>
+              </w:rPr>
+              <w:t>dates from</w:t>
+            </w:r>
+            <w:r>
+              <w:t xml:space="preserve"> / </w:t>
+            </w:r>
+            <w:r>
+              <w:rPr>
+                <w:u w:val="single"/>
+              </w:rPr>
+              <w:t>dates back to</w:t>
+            </w:r>
+            <w:r>
+              <w:t xml:space="preserve"> / </w:t>
+            </w:r>
+            <w:r>
+              <w:rPr>
+                <w:u w:val="single"/>
+              </w:rPr>
+              <w:t>can be traced back to</w:t>
+            </w:r>
+            <w:r>
+              <w:t xml:space="preserve"> the distant Han Dynasty.</w:t>
+            </w:r>
+          </w:p>
+          <w:p>
+            <w:pPr>
+              <w:pStyle w:val="5"/>
+              <w:spacing w:before="59" w:line="292" w:lineRule="auto"/>
+              <w:rPr>
+                <w:vertAlign w:val="baseline"/>
+              </w:rPr>
+            </w:pPr>
+            <w:r>
+              <w:t>happen to do</w:t>
+            </w:r>
+          </w:p>
+        </w:tc>
+      </w:tr>
+    </w:tbl>
+    <w:p>
+      <w:pPr>
+        <w:pStyle w:val="5"/>
+        <w:spacing w:before="59" w:line="292" w:lineRule="auto"/>
+      </w:pPr>
     </w:p>
     <w:p>
       <w:pPr>
@@ -5145,265 +5482,310 @@
         <w:textAlignment w:val="auto"/>
         <w:outlineLvl w:val="9"/>
       </w:pPr>
-      <w:r>
-        <w:t>happen to do</w:t>
-      </w:r>
-    </w:p>
+    </w:p>
+    <w:tbl>
+      <w:tblPr>
+        <w:tblStyle w:val="9"/>
+        <w:tblW w:w="0" w:type="auto"/>
+        <w:tblInd w:w="0" w:type="dxa"/>
+        <w:tblBorders>
+          <w:top w:val="single" w:color="auto" w:sz="4" w:space="0"/>
+          <w:left w:val="single" w:color="auto" w:sz="4" w:space="0"/>
+          <w:bottom w:val="single" w:color="auto" w:sz="4" w:space="0"/>
+          <w:right w:val="single" w:color="auto" w:sz="4" w:space="0"/>
+          <w:insideH w:val="single" w:color="auto" w:sz="4" w:space="0"/>
+          <w:insideV w:val="single" w:color="auto" w:sz="4" w:space="0"/>
+        </w:tblBorders>
+        <w:tblLayout w:type="autofit"/>
+        <w:tblCellMar>
+          <w:top w:w="0" w:type="dxa"/>
+          <w:left w:w="108" w:type="dxa"/>
+          <w:bottom w:w="0" w:type="dxa"/>
+          <w:right w:w="108" w:type="dxa"/>
+        </w:tblCellMar>
+      </w:tblPr>
+      <w:tblGrid>
+        <w:gridCol w:w="8966"/>
+      </w:tblGrid>
+      <w:tr>
+        <w:tblPrEx>
+          <w:tblBorders>
+            <w:top w:val="single" w:color="auto" w:sz="4" w:space="0"/>
+            <w:left w:val="single" w:color="auto" w:sz="4" w:space="0"/>
+            <w:bottom w:val="single" w:color="auto" w:sz="4" w:space="0"/>
+            <w:right w:val="single" w:color="auto" w:sz="4" w:space="0"/>
+            <w:insideH w:val="single" w:color="auto" w:sz="4" w:space="0"/>
+            <w:insideV w:val="single" w:color="auto" w:sz="4" w:space="0"/>
+          </w:tblBorders>
+        </w:tblPrEx>
+        <w:tc>
+          <w:tcPr>
+            <w:tcW w:w="8966" w:type="dxa"/>
+          </w:tcPr>
+          <w:p>
+            <w:pPr>
+              <w:pStyle w:val="5"/>
+              <w:spacing w:before="56"/>
+            </w:pPr>
+            <w:r>
+              <w:t>sth. happen to sb.</w:t>
+            </w:r>
+            <w:r>
+              <w:commentReference w:id="45"/>
+            </w:r>
+          </w:p>
+          <w:p>
+            <w:pPr>
+              <w:pStyle w:val="5"/>
+              <w:spacing w:before="56" w:line="292" w:lineRule="auto"/>
+              <w:ind w:right="5705"/>
+            </w:pPr>
+            <w:r>
+              <w:t>A car accident happened to him.</w:t>
+            </w:r>
+            <w:commentRangeStart w:id="46"/>
+          </w:p>
+          <w:p>
+            <w:pPr>
+              <w:pStyle w:val="5"/>
+              <w:spacing w:before="56" w:line="292" w:lineRule="auto"/>
+              <w:ind w:right="5705"/>
+            </w:pPr>
+            <w:r>
+              <w:t xml:space="preserve"> happen to do</w:t>
+            </w:r>
+          </w:p>
+          <w:p>
+            <w:pPr>
+              <w:pStyle w:val="5"/>
+              <w:spacing w:line="255" w:lineRule="exact"/>
+            </w:pPr>
+            <w:r>
+              <w:t>it happen that …</w:t>
+            </w:r>
+            <w:commentRangeEnd w:id="46"/>
+            <w:r>
+              <w:commentReference w:id="46"/>
+            </w:r>
+          </w:p>
+          <w:p>
+            <w:pPr>
+              <w:pStyle w:val="5"/>
+              <w:spacing w:before="55"/>
+            </w:pPr>
+            <w:r>
+              <w:t>We happened to take the same train.</w:t>
+            </w:r>
+          </w:p>
+          <w:p>
+            <w:pPr>
+              <w:pStyle w:val="5"/>
+              <w:spacing w:before="56" w:line="292" w:lineRule="auto"/>
+              <w:ind w:right="4704"/>
+            </w:pPr>
+            <w:r>
+              <w:t xml:space="preserve">It happened that we took the same </w:t>
+            </w:r>
+            <w:r>
+              <w:t>xf</w:t>
+            </w:r>
+            <w:r>
+              <w:t xml:space="preserve">train. </w:t>
+            </w:r>
+            <w:commentRangeStart w:id="47"/>
+            <w:r>
+              <w:t>chance to do</w:t>
+            </w:r>
+          </w:p>
+          <w:p>
+            <w:pPr>
+              <w:pStyle w:val="5"/>
+              <w:spacing w:line="255" w:lineRule="exact"/>
+            </w:pPr>
+            <w:r>
+              <w:t>it chance that …</w:t>
+            </w:r>
+            <w:commentRangeEnd w:id="47"/>
+            <w:r>
+              <w:commentReference w:id="47"/>
+            </w:r>
+          </w:p>
+          <w:p>
+            <w:pPr>
+              <w:pStyle w:val="5"/>
+              <w:spacing w:before="55"/>
+            </w:pPr>
+            <w:r>
+              <w:t>We chanced to take the same train.</w:t>
+            </w:r>
+          </w:p>
+          <w:p>
+            <w:pPr>
+              <w:pStyle w:val="5"/>
+              <w:keepNext w:val="0"/>
+              <w:keepLines w:val="0"/>
+              <w:pageBreakBefore w:val="0"/>
+              <w:widowControl w:val="0"/>
+              <w:tabs>
+                <w:tab w:val="left" w:pos="2271"/>
+              </w:tabs>
+              <w:kinsoku/>
+              <w:wordWrap/>
+              <w:overflowPunct/>
+              <w:topLinePunct w:val="0"/>
+              <w:autoSpaceDE w:val="0"/>
+              <w:autoSpaceDN w:val="0"/>
+              <w:bidi w:val="0"/>
+              <w:adjustRightInd/>
+              <w:snapToGrid/>
+              <w:spacing w:before="56" w:after="0" w:line="293" w:lineRule="auto"/>
+              <w:ind w:left="260" w:leftChars="0" w:right="0" w:rightChars="0" w:firstLine="0" w:firstLineChars="0"/>
+              <w:jc w:val="left"/>
+              <w:textAlignment w:val="auto"/>
+              <w:outlineLvl w:val="9"/>
+            </w:pPr>
+            <w:r>
+              <w:t>It chanced that we took the same</w:t>
+            </w:r>
+            <w:r>
+              <w:rPr>
+                <w:spacing w:val="-22"/>
+              </w:rPr>
+              <w:t xml:space="preserve"> </w:t>
+            </w:r>
+            <w:r>
+              <w:t xml:space="preserve">train. </w:t>
+            </w:r>
+          </w:p>
+          <w:p>
+            <w:pPr>
+              <w:pStyle w:val="5"/>
+              <w:tabs>
+                <w:tab w:val="left" w:pos="2271"/>
+              </w:tabs>
+              <w:spacing w:before="56" w:line="292" w:lineRule="auto"/>
+              <w:ind w:right="5132"/>
+            </w:pPr>
+            <w:commentRangeStart w:id="48"/>
+            <w:r>
+              <w:t>by</w:t>
+            </w:r>
+            <w:r>
+              <w:rPr>
+                <w:spacing w:val="-1"/>
+              </w:rPr>
+              <w:t xml:space="preserve"> </w:t>
+            </w:r>
+            <w:r>
+              <w:t>chance</w:t>
+            </w:r>
+            <w:r>
+              <w:tab/>
+            </w:r>
+            <w:r>
+              <w:t>by accident accidentally</w:t>
+            </w:r>
+            <w:commentRangeEnd w:id="48"/>
+            <w:r>
+              <w:commentReference w:id="48"/>
+            </w:r>
+          </w:p>
+          <w:p>
+            <w:pPr>
+              <w:pStyle w:val="5"/>
+              <w:spacing w:line="292" w:lineRule="auto"/>
+              <w:ind w:right="3059"/>
+            </w:pPr>
+            <w:r>
+              <w:rPr>
+                <w:spacing w:val="-4"/>
+              </w:rPr>
+              <w:t xml:space="preserve">We </w:t>
+            </w:r>
+            <w:r>
+              <w:t xml:space="preserve">took the same train </w:t>
+            </w:r>
+            <w:r>
+              <w:rPr>
+                <w:u w:val="single"/>
+              </w:rPr>
+              <w:t>by chance</w:t>
+            </w:r>
+            <w:r>
+              <w:t xml:space="preserve"> / </w:t>
+            </w:r>
+            <w:r>
+              <w:rPr>
+                <w:u w:val="single"/>
+              </w:rPr>
+              <w:t>by accident</w:t>
+            </w:r>
+            <w:r>
+              <w:t xml:space="preserve"> /</w:t>
+            </w:r>
+            <w:r>
+              <w:rPr>
+                <w:spacing w:val="-29"/>
+              </w:rPr>
+              <w:t xml:space="preserve"> </w:t>
+            </w:r>
+            <w:r>
+              <w:rPr>
+                <w:u w:val="single"/>
+              </w:rPr>
+              <w:t>accidentally</w:t>
+            </w:r>
+            <w:r>
+              <w:t xml:space="preserve">. </w:t>
+            </w:r>
+          </w:p>
+          <w:p>
+            <w:pPr>
+              <w:pStyle w:val="5"/>
+              <w:spacing w:line="292" w:lineRule="auto"/>
+              <w:ind w:right="3059"/>
+            </w:pPr>
+            <w:r>
+              <w:t>as it</w:t>
+            </w:r>
+            <w:r>
+              <w:rPr>
+                <w:spacing w:val="-5"/>
+              </w:rPr>
+              <w:t xml:space="preserve"> </w:t>
+            </w:r>
+            <w:r>
+              <w:t>happen</w:t>
+            </w:r>
+            <w:r>
+              <w:commentReference w:id="49"/>
+            </w:r>
+          </w:p>
+          <w:p>
+            <w:pPr>
+              <w:pStyle w:val="5"/>
+              <w:spacing w:line="255" w:lineRule="exact"/>
+            </w:pPr>
+            <w:r>
+              <w:t>As it happened, we took the same train.</w:t>
+            </w:r>
+          </w:p>
+          <w:p>
+            <w:pPr>
+              <w:pStyle w:val="5"/>
+              <w:spacing w:before="56"/>
+              <w:rPr>
+                <w:vertAlign w:val="baseline"/>
+              </w:rPr>
+            </w:pPr>
+          </w:p>
+        </w:tc>
+      </w:tr>
+    </w:tbl>
     <w:p>
       <w:pPr>
         <w:pStyle w:val="5"/>
         <w:spacing w:before="56"/>
-      </w:pPr>
-    </w:p>
-    <w:p>
-      <w:pPr>
-        <w:pStyle w:val="5"/>
-        <w:spacing w:before="56"/>
-      </w:pPr>
-      <w:r>
-        <w:t>sth. happen to sb.</w:t>
-      </w:r>
-      <w:r>
-        <w:commentReference w:id="43"/>
-      </w:r>
-    </w:p>
-    <w:p>
-      <w:pPr>
-        <w:pStyle w:val="5"/>
-        <w:spacing w:before="56" w:line="292" w:lineRule="auto"/>
-        <w:ind w:right="5705"/>
-      </w:pPr>
-      <w:r>
-        <w:t>A car accident happened to him.</w:t>
-      </w:r>
-      <w:commentRangeStart w:id="44"/>
-    </w:p>
-    <w:p>
-      <w:pPr>
-        <w:pStyle w:val="5"/>
-        <w:spacing w:before="56" w:line="292" w:lineRule="auto"/>
-        <w:ind w:right="5705"/>
-      </w:pPr>
-      <w:r>
-        <w:t xml:space="preserve"> happen to do</w:t>
-      </w:r>
-    </w:p>
-    <w:p>
-      <w:pPr>
-        <w:pStyle w:val="5"/>
-        <w:spacing w:line="255" w:lineRule="exact"/>
-      </w:pPr>
-      <w:r>
-        <w:t>it happen that …</w:t>
-      </w:r>
-      <w:commentRangeEnd w:id="44"/>
-      <w:r>
-        <w:commentReference w:id="44"/>
-      </w:r>
-    </w:p>
-    <w:p>
-      <w:pPr>
-        <w:pStyle w:val="5"/>
-        <w:spacing w:before="55"/>
-      </w:pPr>
-      <w:r>
-        <w:t>We happened to take the same train.</w:t>
-      </w:r>
-    </w:p>
-    <w:p>
-      <w:pPr>
-        <w:pStyle w:val="5"/>
-        <w:spacing w:before="56" w:line="292" w:lineRule="auto"/>
-        <w:ind w:right="4704"/>
-      </w:pPr>
-      <w:r>
-        <w:t xml:space="preserve">It happened that we took the same train. </w:t>
-      </w:r>
-      <w:commentRangeStart w:id="45"/>
-      <w:r>
-        <w:t>chance to do</w:t>
-      </w:r>
-    </w:p>
-    <w:p>
-      <w:pPr>
-        <w:pStyle w:val="5"/>
-        <w:spacing w:line="255" w:lineRule="exact"/>
-      </w:pPr>
-      <w:r>
-        <w:t>it chance that …</w:t>
-      </w:r>
-      <w:commentRangeEnd w:id="45"/>
-      <w:r>
-        <w:commentReference w:id="45"/>
-      </w:r>
-    </w:p>
-    <w:p>
-      <w:pPr>
-        <w:pStyle w:val="5"/>
-        <w:spacing w:before="55"/>
-      </w:pPr>
-      <w:r>
-        <w:t>We chanced to take the same train.</w:t>
-      </w:r>
-    </w:p>
-    <w:p>
-      <w:pPr>
-        <w:pStyle w:val="5"/>
-        <w:keepNext w:val="0"/>
-        <w:keepLines w:val="0"/>
-        <w:pageBreakBefore w:val="0"/>
-        <w:widowControl w:val="0"/>
-        <w:tabs>
-          <w:tab w:val="left" w:pos="2271"/>
-        </w:tabs>
-        <w:kinsoku/>
-        <w:wordWrap/>
-        <w:overflowPunct/>
-        <w:topLinePunct w:val="0"/>
-        <w:autoSpaceDE w:val="0"/>
-        <w:autoSpaceDN w:val="0"/>
-        <w:bidi w:val="0"/>
-        <w:adjustRightInd/>
-        <w:snapToGrid/>
-        <w:spacing w:before="56" w:after="0" w:line="293" w:lineRule="auto"/>
-        <w:ind w:left="260" w:leftChars="0" w:right="0" w:rightChars="0" w:firstLine="0" w:firstLineChars="0"/>
-        <w:jc w:val="left"/>
-        <w:textAlignment w:val="auto"/>
-        <w:outlineLvl w:val="9"/>
-      </w:pPr>
-      <w:r>
-        <w:t>It chanced that we took the same</w:t>
-      </w:r>
-      <w:r>
-        <w:rPr>
-          <w:spacing w:val="-22"/>
-        </w:rPr>
-        <w:t xml:space="preserve"> </w:t>
-      </w:r>
-      <w:r>
-        <w:t xml:space="preserve">train. </w:t>
-      </w:r>
-    </w:p>
-    <w:p>
-      <w:pPr>
-        <w:pStyle w:val="5"/>
-        <w:tabs>
-          <w:tab w:val="left" w:pos="2271"/>
-        </w:tabs>
-        <w:spacing w:before="56" w:line="292" w:lineRule="auto"/>
-        <w:ind w:right="5132"/>
-      </w:pPr>
-      <w:commentRangeStart w:id="46"/>
-      <w:r>
-        <w:t>by</w:t>
-      </w:r>
-      <w:r>
-        <w:rPr>
-          <w:spacing w:val="-1"/>
-        </w:rPr>
-        <w:t xml:space="preserve"> </w:t>
-      </w:r>
-      <w:r>
-        <w:t>chance</w:t>
-      </w:r>
-      <w:r>
-        <w:tab/>
-      </w:r>
-      <w:r>
-        <w:t>by accident accidentally</w:t>
-      </w:r>
-      <w:commentRangeEnd w:id="46"/>
-      <w:r>
-        <w:commentReference w:id="46"/>
-      </w:r>
-    </w:p>
-    <w:p>
-      <w:pPr>
-        <w:pStyle w:val="5"/>
-        <w:spacing w:line="292" w:lineRule="auto"/>
-        <w:ind w:right="3059"/>
-      </w:pPr>
-      <w:r>
-        <w:rPr>
-          <w:spacing w:val="-4"/>
-        </w:rPr>
-        <w:t xml:space="preserve">We </w:t>
-      </w:r>
-      <w:r>
-        <w:t xml:space="preserve">took the same train </w:t>
-      </w:r>
-      <w:r>
-        <w:rPr>
-          <w:u w:val="single"/>
-        </w:rPr>
-        <w:t>by chance</w:t>
-      </w:r>
-      <w:r>
-        <w:t xml:space="preserve"> / </w:t>
-      </w:r>
-      <w:r>
-        <w:rPr>
-          <w:u w:val="single"/>
-        </w:rPr>
-        <w:t>by accident</w:t>
-      </w:r>
-      <w:r>
-        <w:t xml:space="preserve"> /</w:t>
-      </w:r>
-      <w:r>
-        <w:rPr>
-          <w:spacing w:val="-29"/>
-        </w:rPr>
-        <w:t xml:space="preserve"> </w:t>
-      </w:r>
-      <w:r>
-        <w:rPr>
-          <w:u w:val="single"/>
-        </w:rPr>
-        <w:t>accidentally</w:t>
-      </w:r>
-      <w:r>
-        <w:t xml:space="preserve">. </w:t>
-      </w:r>
-    </w:p>
-    <w:p>
-      <w:pPr>
-        <w:pStyle w:val="5"/>
-        <w:spacing w:line="292" w:lineRule="auto"/>
-        <w:ind w:right="3059"/>
-      </w:pPr>
-      <w:r>
-        <w:t>as it</w:t>
-      </w:r>
-      <w:r>
-        <w:rPr>
-          <w:spacing w:val="-5"/>
-        </w:rPr>
-        <w:t xml:space="preserve"> </w:t>
-      </w:r>
-      <w:r>
-        <w:t>happen</w:t>
-      </w:r>
-      <w:r>
-        <w:commentReference w:id="47"/>
-      </w:r>
-    </w:p>
-    <w:p>
-      <w:pPr>
-        <w:pStyle w:val="5"/>
-        <w:spacing w:line="255" w:lineRule="exact"/>
-      </w:pPr>
-      <w:r>
-        <w:t>As it happened, we took the same train.</w:t>
-      </w:r>
-    </w:p>
-    <w:p>
-      <w:pPr>
-        <w:spacing w:after="0" w:line="255" w:lineRule="exact"/>
-        <w:sectPr>
-          <w:pgSz w:w="11910" w:h="16840"/>
-          <w:pgMar w:top="1580" w:right="1620" w:bottom="280" w:left="1540" w:header="885" w:footer="0" w:gutter="0"/>
-        </w:sectPr>
       </w:pPr>
     </w:p>
     <w:p>
@@ -5787,13 +6169,27 @@
     <w:p>
       <w:pPr>
         <w:pStyle w:val="5"/>
+        <w:spacing w:before="55" w:line="292" w:lineRule="auto"/>
+        <w:ind w:right="268"/>
+      </w:pPr>
+    </w:p>
+    <w:p>
+      <w:pPr>
+        <w:pStyle w:val="5"/>
+        <w:spacing w:before="55" w:line="292" w:lineRule="auto"/>
+        <w:ind w:right="268"/>
+      </w:pPr>
+    </w:p>
+    <w:p>
+      <w:pPr>
+        <w:pStyle w:val="5"/>
         <w:spacing w:line="255" w:lineRule="exact"/>
       </w:pPr>
       <w:r>
         <w:t>preserve</w:t>
       </w:r>
       <w:r>
-        <w:commentReference w:id="48"/>
+        <w:commentReference w:id="50"/>
       </w:r>
     </w:p>
     <w:p>
@@ -5946,6 +6342,20 @@
       <w:r>
         <w:t>I reserve the right to disagree. reserve a table for 2</w:t>
       </w:r>
+    </w:p>
+    <w:p>
+      <w:pPr>
+        <w:pStyle w:val="5"/>
+        <w:spacing w:line="292" w:lineRule="auto"/>
+        <w:ind w:right="5359"/>
+      </w:pPr>
+    </w:p>
+    <w:p>
+      <w:pPr>
+        <w:pStyle w:val="5"/>
+        <w:spacing w:line="292" w:lineRule="auto"/>
+        <w:ind w:right="5359"/>
+      </w:pPr>
     </w:p>
     <w:p>
       <w:pPr>
@@ -6107,13 +6517,13 @@
       <w:r>
         <w:t xml:space="preserve">He was </w:t>
       </w:r>
-      <w:commentRangeStart w:id="49"/>
+      <w:commentRangeStart w:id="51"/>
       <w:r>
         <w:t xml:space="preserve">astonished </w:t>
       </w:r>
-      <w:commentRangeEnd w:id="49"/>
-      <w:r>
-        <w:commentReference w:id="49"/>
+      <w:commentRangeEnd w:id="51"/>
+      <w:r>
+        <w:commentReference w:id="51"/>
       </w:r>
       <w:r>
         <w:t>at what he found. A man was lying in the box on top of a pile of woolen goods.</w:t>
@@ -6141,13 +6551,13 @@
         <w:textAlignment w:val="auto"/>
         <w:outlineLvl w:val="9"/>
       </w:pPr>
-      <w:commentRangeStart w:id="50"/>
+      <w:commentRangeStart w:id="52"/>
       <w:r>
         <w:t xml:space="preserve">amaze </w:t>
       </w:r>
-      <w:commentRangeEnd w:id="50"/>
-      <w:r>
-        <w:commentReference w:id="50"/>
+      <w:commentRangeEnd w:id="52"/>
+      <w:r>
+        <w:commentReference w:id="52"/>
       </w:r>
       <w:r>
         <w:t>astound</w:t>
@@ -6173,7 +6583,7 @@
         <w:t>turn out to be</w:t>
       </w:r>
       <w:r>
-        <w:commentReference w:id="51"/>
+        <w:commentReference w:id="53"/>
       </w:r>
     </w:p>
     <w:p>
@@ -6241,7 +6651,7 @@
         <w:t xml:space="preserve">The tower stands 15 meters </w:t>
       </w:r>
       <w:r>
-        <w:commentReference w:id="52"/>
+        <w:commentReference w:id="54"/>
       </w:r>
       <w:r>
         <w:t xml:space="preserve">15(high). </w:t>
@@ -6476,7 +6886,7 @@
         <w:t>of</w:t>
       </w:r>
       <w:r>
-        <w:commentReference w:id="53"/>
+        <w:commentReference w:id="55"/>
       </w:r>
     </w:p>
     <w:p>
@@ -7564,7 +7974,7 @@
       </w:r>
     </w:p>
   </w:comment>
-  <w:comment w:id="35" w:author="孫琦" w:date="2021-07-04T11:17:53Z" w:initials="">
+  <w:comment w:id="35" w:author="孫琦" w:date="2021-09-19T17:49:37Z" w:initials="">
     <w:p>
       <w:pPr>
         <w:pStyle w:val="4"/>
@@ -7578,25 +7988,25 @@
           <w:rFonts w:hint="eastAsia"/>
           <w:lang w:val="en-US" w:eastAsia="zh-Hans"/>
         </w:rPr>
-        <w:t>在</w:t>
+        <w:t>被当作什么东西来用</w:t>
       </w:r>
       <w:r>
         <w:rPr>
           <w:rFonts w:hint="default"/>
           <w:lang w:eastAsia="zh-Hans"/>
         </w:rPr>
-        <w:t>。。</w:t>
+        <w:t xml:space="preserve"> </w:t>
       </w:r>
       <w:r>
         <w:rPr>
           <w:rFonts w:hint="eastAsia"/>
           <w:lang w:val="en-US" w:eastAsia="zh-Hans"/>
         </w:rPr>
-        <w:t>时代</w:t>
+        <w:t>只能主动</w:t>
       </w:r>
     </w:p>
   </w:comment>
-  <w:comment w:id="36" w:author="孫琦" w:date="2021-07-04T11:19:05Z" w:initials="">
+  <w:comment w:id="36" w:author="孫琦" w:date="2021-07-04T11:17:53Z" w:initials="">
     <w:p>
       <w:pPr>
         <w:pStyle w:val="4"/>
@@ -7628,7 +8038,7 @@
       </w:r>
     </w:p>
   </w:comment>
-  <w:comment w:id="37" w:author="孫琦" w:date="2021-07-04T11:19:21Z" w:initials="">
+  <w:comment w:id="37" w:author="孫琦" w:date="2021-07-04T11:19:05Z" w:initials="">
     <w:p>
       <w:pPr>
         <w:pStyle w:val="4"/>
@@ -7660,7 +8070,7 @@
       </w:r>
     </w:p>
   </w:comment>
-  <w:comment w:id="38" w:author="孫琦" w:date="2021-07-04T11:29:19Z" w:initials="">
+  <w:comment w:id="38" w:author="孫琦" w:date="2021-07-04T11:19:21Z" w:initials="">
     <w:p>
       <w:pPr>
         <w:pStyle w:val="4"/>
@@ -7674,79 +8084,25 @@
           <w:rFonts w:hint="eastAsia"/>
           <w:lang w:val="en-US" w:eastAsia="zh-Hans"/>
         </w:rPr>
-        <w:t>代表</w:t>
-      </w:r>
-    </w:p>
-  </w:comment>
-  <w:comment w:id="39" w:author="孫琦" w:date="2021-07-04T11:29:27Z" w:initials="">
-    <w:p>
-      <w:pPr>
-        <w:pStyle w:val="4"/>
-        <w:rPr>
-          <w:rFonts w:hint="eastAsia" w:eastAsia="Calibri"/>
-          <w:lang w:val="en-US" w:eastAsia="zh-Hans"/>
-        </w:rPr>
-      </w:pPr>
-      <w:r>
-        <w:rPr>
-          <w:rFonts w:hint="eastAsia"/>
-          <w:lang w:val="en-US" w:eastAsia="zh-Hans"/>
-        </w:rPr>
-        <w:t>代表</w:t>
-      </w:r>
-    </w:p>
-  </w:comment>
-  <w:comment w:id="40" w:author="孫琦" w:date="2021-07-04T11:30:07Z" w:initials="">
-    <w:p>
-      <w:pPr>
-        <w:pStyle w:val="4"/>
-        <w:rPr>
-          <w:rFonts w:hint="eastAsia" w:eastAsia="Calibri"/>
-          <w:lang w:val="en-US" w:eastAsia="zh-Hans"/>
-        </w:rPr>
-      </w:pPr>
-      <w:r>
-        <w:rPr>
-          <w:rFonts w:hint="eastAsia"/>
-          <w:lang w:val="en-US" w:eastAsia="zh-Hans"/>
-        </w:rPr>
-        <w:t>代表</w:t>
-      </w:r>
-    </w:p>
-  </w:comment>
-  <w:comment w:id="41" w:author="孫琦" w:date="2021-07-04T11:33:13Z" w:initials="">
-    <w:p>
-      <w:pPr>
-        <w:pStyle w:val="4"/>
-        <w:rPr>
-          <w:rFonts w:hint="eastAsia" w:eastAsia="Calibri"/>
-          <w:lang w:val="en-US" w:eastAsia="zh-Hans"/>
-        </w:rPr>
-      </w:pPr>
-      <w:r>
-        <w:rPr>
-          <w:rFonts w:hint="eastAsia"/>
-          <w:lang w:val="en-US" w:eastAsia="zh-Hans"/>
-        </w:rPr>
-        <w:t>追溯到</w:t>
+        <w:t>在</w:t>
       </w:r>
       <w:r>
         <w:rPr>
           <w:rFonts w:hint="default"/>
           <w:lang w:eastAsia="zh-Hans"/>
         </w:rPr>
-        <w:t xml:space="preserve">。。。。 </w:t>
+        <w:t>。。</w:t>
       </w:r>
       <w:r>
         <w:rPr>
           <w:rFonts w:hint="eastAsia"/>
           <w:lang w:val="en-US" w:eastAsia="zh-Hans"/>
         </w:rPr>
-        <w:t>文中是后置定语</w:t>
+        <w:t>时代</w:t>
       </w:r>
     </w:p>
   </w:comment>
-  <w:comment w:id="42" w:author="孫琦" w:date="2021-07-04T11:33:34Z" w:initials="">
+  <w:comment w:id="39" w:author="孫琦" w:date="2021-09-19T17:57:38Z" w:initials="">
     <w:p>
       <w:pPr>
         <w:pStyle w:val="4"/>
@@ -7760,97 +8116,97 @@
           <w:rFonts w:hint="eastAsia"/>
           <w:lang w:val="en-US" w:eastAsia="zh-Hans"/>
         </w:rPr>
+        <w:t>标志着</w:t>
+      </w:r>
+    </w:p>
+  </w:comment>
+  <w:comment w:id="40" w:author="孫琦" w:date="2021-07-04T11:29:19Z" w:initials="">
+    <w:p>
+      <w:pPr>
+        <w:pStyle w:val="4"/>
+        <w:rPr>
+          <w:rFonts w:hint="eastAsia" w:eastAsia="Calibri"/>
+          <w:lang w:val="en-US" w:eastAsia="zh-Hans"/>
+        </w:rPr>
+      </w:pPr>
+      <w:r>
+        <w:rPr>
+          <w:rFonts w:hint="eastAsia"/>
+          <w:lang w:val="en-US" w:eastAsia="zh-Hans"/>
+        </w:rPr>
+        <w:t>代表</w:t>
+      </w:r>
+    </w:p>
+  </w:comment>
+  <w:comment w:id="41" w:author="孫琦" w:date="2021-07-04T11:29:27Z" w:initials="">
+    <w:p>
+      <w:pPr>
+        <w:pStyle w:val="4"/>
+        <w:rPr>
+          <w:rFonts w:hint="eastAsia" w:eastAsia="Calibri"/>
+          <w:lang w:val="en-US" w:eastAsia="zh-Hans"/>
+        </w:rPr>
+      </w:pPr>
+      <w:r>
+        <w:rPr>
+          <w:rFonts w:hint="eastAsia"/>
+          <w:lang w:val="en-US" w:eastAsia="zh-Hans"/>
+        </w:rPr>
+        <w:t>代表</w:t>
+      </w:r>
+    </w:p>
+  </w:comment>
+  <w:comment w:id="42" w:author="孫琦" w:date="2021-07-04T11:30:07Z" w:initials="">
+    <w:p>
+      <w:pPr>
+        <w:pStyle w:val="4"/>
+        <w:rPr>
+          <w:rFonts w:hint="eastAsia" w:eastAsia="Calibri"/>
+          <w:lang w:val="en-US" w:eastAsia="zh-Hans"/>
+        </w:rPr>
+      </w:pPr>
+      <w:r>
+        <w:rPr>
+          <w:rFonts w:hint="eastAsia"/>
+          <w:lang w:val="en-US" w:eastAsia="zh-Hans"/>
+        </w:rPr>
+        <w:t>代表</w:t>
+      </w:r>
+    </w:p>
+  </w:comment>
+  <w:comment w:id="43" w:author="孫琦" w:date="2021-07-04T11:33:13Z" w:initials="">
+    <w:p>
+      <w:pPr>
+        <w:pStyle w:val="4"/>
+        <w:rPr>
+          <w:rFonts w:hint="eastAsia" w:eastAsia="Calibri"/>
+          <w:lang w:val="en-US" w:eastAsia="zh-Hans"/>
+        </w:rPr>
+      </w:pPr>
+      <w:r>
+        <w:rPr>
+          <w:rFonts w:hint="eastAsia"/>
+          <w:lang w:val="en-US" w:eastAsia="zh-Hans"/>
+        </w:rPr>
         <w:t>追溯到</w:t>
-      </w:r>
-    </w:p>
-  </w:comment>
-  <w:comment w:id="43" w:author="孫琦" w:date="2021-07-04T11:39:55Z" w:initials="">
-    <w:p>
-      <w:pPr>
-        <w:pStyle w:val="4"/>
-        <w:rPr>
-          <w:rFonts w:hint="eastAsia" w:eastAsia="Calibri"/>
-          <w:lang w:val="en-US" w:eastAsia="zh-Hans"/>
-        </w:rPr>
-      </w:pPr>
-      <w:r>
-        <w:rPr>
-          <w:rFonts w:hint="eastAsia"/>
-          <w:lang w:val="en-US" w:eastAsia="zh-Hans"/>
-        </w:rPr>
-        <w:t>这个才表示发生</w:t>
-      </w:r>
-    </w:p>
-  </w:comment>
-  <w:comment w:id="44" w:author="孫琦" w:date="2021-07-04T11:39:15Z" w:initials="">
-    <w:p>
-      <w:pPr>
-        <w:pStyle w:val="4"/>
-        <w:rPr>
-          <w:rFonts w:hint="eastAsia" w:eastAsia="Calibri"/>
-          <w:lang w:val="en-US" w:eastAsia="zh-Hans"/>
-        </w:rPr>
-      </w:pPr>
-      <w:r>
-        <w:rPr>
-          <w:rFonts w:hint="eastAsia"/>
-          <w:lang w:val="en-US" w:eastAsia="zh-Hans"/>
-        </w:rPr>
-        <w:t>碰巧</w:t>
-      </w:r>
-    </w:p>
-  </w:comment>
-  <w:comment w:id="45" w:author="孫琦" w:date="2021-07-04T11:40:19Z" w:initials="">
-    <w:p>
-      <w:pPr>
-        <w:pStyle w:val="4"/>
-        <w:rPr>
-          <w:rFonts w:hint="eastAsia" w:eastAsia="Calibri"/>
-          <w:lang w:val="en-US" w:eastAsia="zh-Hans"/>
-        </w:rPr>
-      </w:pPr>
-      <w:r>
-        <w:rPr>
-          <w:rFonts w:hint="eastAsia"/>
-          <w:lang w:val="en-US" w:eastAsia="zh-Hans"/>
-        </w:rPr>
-        <w:t>发生</w:t>
-      </w:r>
-    </w:p>
-  </w:comment>
-  <w:comment w:id="46" w:author="孫琦" w:date="2021-07-04T11:41:19Z" w:initials="">
-    <w:p>
-      <w:pPr>
-        <w:pStyle w:val="4"/>
-        <w:rPr>
-          <w:rFonts w:hint="eastAsia" w:eastAsia="Calibri"/>
-          <w:lang w:val="en-US" w:eastAsia="zh-Hans"/>
-        </w:rPr>
-      </w:pPr>
-      <w:r>
-        <w:rPr>
-          <w:rFonts w:hint="eastAsia"/>
-          <w:lang w:val="en-US" w:eastAsia="zh-Hans"/>
-        </w:rPr>
-        <w:t>碰巧</w:t>
       </w:r>
       <w:r>
         <w:rPr>
           <w:rFonts w:hint="default"/>
           <w:lang w:eastAsia="zh-Hans"/>
         </w:rPr>
-        <w:t xml:space="preserve"> </w:t>
+        <w:t xml:space="preserve">。。。。 </w:t>
       </w:r>
       <w:r>
         <w:rPr>
           <w:rFonts w:hint="eastAsia"/>
           <w:lang w:val="en-US" w:eastAsia="zh-Hans"/>
         </w:rPr>
-        <w:t>巧合</w:t>
+        <w:t>文中是后置定语</w:t>
       </w:r>
     </w:p>
   </w:comment>
-  <w:comment w:id="47" w:author="孫琦" w:date="2021-07-04T11:42:00Z" w:initials="">
+  <w:comment w:id="44" w:author="孫琦" w:date="2021-07-04T11:33:34Z" w:initials="">
     <w:p>
       <w:pPr>
         <w:pStyle w:val="4"/>
@@ -7864,11 +8220,47 @@
           <w:rFonts w:hint="eastAsia"/>
           <w:lang w:val="en-US" w:eastAsia="zh-Hans"/>
         </w:rPr>
+        <w:t>追溯到</w:t>
+      </w:r>
+    </w:p>
+  </w:comment>
+  <w:comment w:id="45" w:author="孫琦" w:date="2021-07-04T11:39:55Z" w:initials="">
+    <w:p>
+      <w:pPr>
+        <w:pStyle w:val="4"/>
+        <w:rPr>
+          <w:rFonts w:hint="eastAsia" w:eastAsia="Calibri"/>
+          <w:lang w:val="en-US" w:eastAsia="zh-Hans"/>
+        </w:rPr>
+      </w:pPr>
+      <w:r>
+        <w:rPr>
+          <w:rFonts w:hint="eastAsia"/>
+          <w:lang w:val="en-US" w:eastAsia="zh-Hans"/>
+        </w:rPr>
+        <w:t>这个才表示发生</w:t>
+      </w:r>
+    </w:p>
+  </w:comment>
+  <w:comment w:id="46" w:author="孫琦" w:date="2021-07-04T11:39:15Z" w:initials="">
+    <w:p>
+      <w:pPr>
+        <w:pStyle w:val="4"/>
+        <w:rPr>
+          <w:rFonts w:hint="eastAsia" w:eastAsia="Calibri"/>
+          <w:lang w:val="en-US" w:eastAsia="zh-Hans"/>
+        </w:rPr>
+      </w:pPr>
+      <w:r>
+        <w:rPr>
+          <w:rFonts w:hint="eastAsia"/>
+          <w:lang w:val="en-US" w:eastAsia="zh-Hans"/>
+        </w:rPr>
         <w:t>碰巧</w:t>
       </w:r>
     </w:p>
   </w:comment>
-  <w:comment w:id="48" w:author="孫琦" w:date="2021-07-04T11:57:49Z" w:initials="">
+  <w:comment w:id="47" w:author="孫琦" w:date="2021-07-04T11:40:19Z" w:initials="">
     <w:p>
       <w:pPr>
         <w:pStyle w:val="4"/>
@@ -7882,11 +8274,11 @@
           <w:rFonts w:hint="eastAsia"/>
           <w:lang w:val="en-US" w:eastAsia="zh-Hans"/>
         </w:rPr>
-        <w:t>保护</w:t>
+        <w:t>发生</w:t>
       </w:r>
     </w:p>
   </w:comment>
-  <w:comment w:id="49" w:author="孫琦" w:date="2021-07-04T12:19:21Z" w:initials="">
+  <w:comment w:id="48" w:author="孫琦" w:date="2021-07-04T11:41:19Z" w:initials="">
     <w:p>
       <w:pPr>
         <w:pStyle w:val="4"/>
@@ -7900,43 +8292,7 @@
           <w:rFonts w:hint="eastAsia"/>
           <w:lang w:val="en-US" w:eastAsia="zh-Hans"/>
         </w:rPr>
-        <w:t>惊讶</w:t>
-      </w:r>
-    </w:p>
-  </w:comment>
-  <w:comment w:id="50" w:author="孫琦" w:date="2021-07-04T12:19:29Z" w:initials="">
-    <w:p>
-      <w:pPr>
-        <w:pStyle w:val="4"/>
-        <w:rPr>
-          <w:rFonts w:hint="eastAsia" w:eastAsia="Calibri"/>
-          <w:lang w:val="en-US" w:eastAsia="zh-Hans"/>
-        </w:rPr>
-      </w:pPr>
-      <w:r>
-        <w:rPr>
-          <w:rFonts w:hint="eastAsia"/>
-          <w:lang w:val="en-US" w:eastAsia="zh-Hans"/>
-        </w:rPr>
-        <w:t>惊讶</w:t>
-      </w:r>
-    </w:p>
-  </w:comment>
-  <w:comment w:id="51" w:author="孫琦" w:date="2021-07-04T12:21:06Z" w:initials="">
-    <w:p>
-      <w:pPr>
-        <w:pStyle w:val="4"/>
-        <w:rPr>
-          <w:rFonts w:hint="eastAsia" w:eastAsia="Calibri"/>
-          <w:lang w:val="en-US" w:eastAsia="zh-Hans"/>
-        </w:rPr>
-      </w:pPr>
-      <w:r>
-        <w:rPr>
-          <w:rFonts w:hint="eastAsia"/>
-          <w:lang w:val="en-US" w:eastAsia="zh-Hans"/>
-        </w:rPr>
-        <w:t>出乎意料之外</w:t>
+        <w:t>碰巧</w:t>
       </w:r>
       <w:r>
         <w:rPr>
@@ -7950,11 +8306,11 @@
           <w:rFonts w:hint="eastAsia"/>
           <w:lang w:val="en-US" w:eastAsia="zh-Hans"/>
         </w:rPr>
-        <w:t>原来是</w:t>
+        <w:t>巧合</w:t>
       </w:r>
     </w:p>
   </w:comment>
-  <w:comment w:id="52" w:author="孫琦" w:date="2021-07-04T12:24:25Z" w:initials="">
+  <w:comment w:id="49" w:author="孫琦" w:date="2021-07-04T11:42:00Z" w:initials="">
     <w:p>
       <w:pPr>
         <w:pStyle w:val="4"/>
@@ -7968,7 +8324,79 @@
           <w:rFonts w:hint="eastAsia"/>
           <w:lang w:val="en-US" w:eastAsia="zh-Hans"/>
         </w:rPr>
-        <w:t>塔</w:t>
+        <w:t>碰巧</w:t>
+      </w:r>
+    </w:p>
+  </w:comment>
+  <w:comment w:id="50" w:author="孫琦" w:date="2021-07-04T11:57:49Z" w:initials="">
+    <w:p>
+      <w:pPr>
+        <w:pStyle w:val="4"/>
+        <w:rPr>
+          <w:rFonts w:hint="eastAsia" w:eastAsia="Calibri"/>
+          <w:lang w:val="en-US" w:eastAsia="zh-Hans"/>
+        </w:rPr>
+      </w:pPr>
+      <w:r>
+        <w:rPr>
+          <w:rFonts w:hint="eastAsia"/>
+          <w:lang w:val="en-US" w:eastAsia="zh-Hans"/>
+        </w:rPr>
+        <w:t>保护</w:t>
+      </w:r>
+    </w:p>
+  </w:comment>
+  <w:comment w:id="51" w:author="孫琦" w:date="2021-07-04T12:19:21Z" w:initials="">
+    <w:p>
+      <w:pPr>
+        <w:pStyle w:val="4"/>
+        <w:rPr>
+          <w:rFonts w:hint="eastAsia" w:eastAsia="Calibri"/>
+          <w:lang w:val="en-US" w:eastAsia="zh-Hans"/>
+        </w:rPr>
+      </w:pPr>
+      <w:r>
+        <w:rPr>
+          <w:rFonts w:hint="eastAsia"/>
+          <w:lang w:val="en-US" w:eastAsia="zh-Hans"/>
+        </w:rPr>
+        <w:t>惊讶</w:t>
+      </w:r>
+    </w:p>
+  </w:comment>
+  <w:comment w:id="52" w:author="孫琦" w:date="2021-07-04T12:19:29Z" w:initials="">
+    <w:p>
+      <w:pPr>
+        <w:pStyle w:val="4"/>
+        <w:rPr>
+          <w:rFonts w:hint="eastAsia" w:eastAsia="Calibri"/>
+          <w:lang w:val="en-US" w:eastAsia="zh-Hans"/>
+        </w:rPr>
+      </w:pPr>
+      <w:r>
+        <w:rPr>
+          <w:rFonts w:hint="eastAsia"/>
+          <w:lang w:val="en-US" w:eastAsia="zh-Hans"/>
+        </w:rPr>
+        <w:t>惊讶</w:t>
+      </w:r>
+    </w:p>
+  </w:comment>
+  <w:comment w:id="53" w:author="孫琦" w:date="2021-07-04T12:21:06Z" w:initials="">
+    <w:p>
+      <w:pPr>
+        <w:pStyle w:val="4"/>
+        <w:rPr>
+          <w:rFonts w:hint="eastAsia" w:eastAsia="Calibri"/>
+          <w:lang w:val="en-US" w:eastAsia="zh-Hans"/>
+        </w:rPr>
+      </w:pPr>
+      <w:r>
+        <w:rPr>
+          <w:rFonts w:hint="eastAsia"/>
+          <w:lang w:val="en-US" w:eastAsia="zh-Hans"/>
+        </w:rPr>
+        <w:t>出乎意料之外</w:t>
       </w:r>
       <w:r>
         <w:rPr>
@@ -7982,13 +8410,45 @@
           <w:rFonts w:hint="eastAsia"/>
           <w:lang w:val="en-US" w:eastAsia="zh-Hans"/>
         </w:rPr>
-        <w:t>有</w:t>
+        <w:t>原来是</w:t>
+      </w:r>
+    </w:p>
+  </w:comment>
+  <w:comment w:id="54" w:author="孫琦" w:date="2021-07-04T12:24:25Z" w:initials="">
+    <w:p>
+      <w:pPr>
+        <w:pStyle w:val="4"/>
+        <w:rPr>
+          <w:rFonts w:hint="eastAsia" w:eastAsia="Calibri"/>
+          <w:lang w:val="en-US" w:eastAsia="zh-Hans"/>
+        </w:rPr>
+      </w:pPr>
+      <w:r>
+        <w:rPr>
+          <w:rFonts w:hint="eastAsia"/>
+          <w:lang w:val="en-US" w:eastAsia="zh-Hans"/>
+        </w:rPr>
+        <w:t>塔</w:t>
       </w:r>
       <w:r>
         <w:rPr>
           <w:rFonts w:hint="default"/>
           <w:lang w:eastAsia="zh-Hans"/>
         </w:rPr>
+        <w:t xml:space="preserve"> </w:t>
+      </w:r>
+      <w:r>
+        <w:rPr>
+          <w:rFonts w:hint="eastAsia"/>
+          <w:lang w:val="en-US" w:eastAsia="zh-Hans"/>
+        </w:rPr>
+        <w:t>有</w:t>
+      </w:r>
+      <w:r>
+        <w:rPr>
+          <w:rFonts w:hint="default"/>
+          <w:lang w:eastAsia="zh-Hans"/>
+        </w:rPr>
         <w:t>15</w:t>
       </w:r>
       <w:r>
@@ -8000,7 +8460,7 @@
       </w:r>
     </w:p>
   </w:comment>
-  <w:comment w:id="53" w:author="孫琦" w:date="2021-07-04T12:31:51Z" w:initials="">
+  <w:comment w:id="55" w:author="孫琦" w:date="2021-07-04T12:31:51Z" w:initials="">
     <w:p>
       <w:pPr>
         <w:pStyle w:val="4"/>
@@ -8023,60 +8483,62 @@
 
 <file path=word/commentsExtended.xml><?xml version="1.0" encoding="utf-8"?>
 <w15:commentsEx xmlns:wpc="http://schemas.microsoft.com/office/word/2010/wordprocessingCanvas" xmlns:mc="http://schemas.openxmlformats.org/markup-compatibility/2006" xmlns:o="urn:schemas-microsoft-com:office:office" xmlns:r="http://schemas.openxmlformats.org/officeDocument/2006/relationships" xmlns:m="http://schemas.openxmlformats.org/officeDocument/2006/math" xmlns:v="urn:schemas-microsoft-com:vml" xmlns:wp14="http://schemas.microsoft.com/office/word/2010/wordprocessingDrawing" xmlns:wp="http://schemas.openxmlformats.org/drawingml/2006/wordprocessingDrawing" xmlns:w="http://schemas.openxmlformats.org/wordprocessingml/2006/main" xmlns:w14="http://schemas.microsoft.com/office/word/2010/wordml" xmlns:w15="http://schemas.microsoft.com/office/word/2012/wordml" xmlns:w10="urn:schemas-microsoft-com:office:word" xmlns:wpg="http://schemas.microsoft.com/office/word/2010/wordprocessingGroup" xmlns:wpi="http://schemas.microsoft.com/office/word/2010/wordprocessingInk" xmlns:wne="http://schemas.microsoft.com/office/word/2006/wordml" xmlns:wps="http://schemas.microsoft.com/office/word/2010/wordprocessingShape" xmlns:wpsCustomData="http://www.wps.cn/officeDocument/2013/wpsCustomData" mc:Ignorable="w14 w15 wp14">
-  <w15:commentEx w15:paraId="AEEBB917" w15:done="0"/>
-  <w15:commentEx w15:paraId="EDFDD2D2" w15:done="0"/>
-  <w15:commentEx w15:paraId="FD3F97A4" w15:done="0"/>
-  <w15:commentEx w15:paraId="7FFB3E90" w15:done="0"/>
-  <w15:commentEx w15:paraId="FBDF9DC9" w15:done="0"/>
-  <w15:commentEx w15:paraId="5E2B9294" w15:done="0"/>
-  <w15:commentEx w15:paraId="651F115E" w15:done="0"/>
-  <w15:commentEx w15:paraId="7FCB06F0" w15:done="0"/>
-  <w15:commentEx w15:paraId="FAFF0923" w15:done="0"/>
-  <w15:commentEx w15:paraId="5765DC44" w15:done="0"/>
-  <w15:commentEx w15:paraId="C3FFC3C9" w15:done="0"/>
-  <w15:commentEx w15:paraId="3D2F8C3D" w15:done="0"/>
-  <w15:commentEx w15:paraId="FEBEED46" w15:done="0"/>
-  <w15:commentEx w15:paraId="C7BF09C6" w15:done="0"/>
-  <w15:commentEx w15:paraId="F7DCBF09" w15:done="0"/>
-  <w15:commentEx w15:paraId="FF3F5C02" w15:done="0"/>
-  <w15:commentEx w15:paraId="B8AEDF24" w15:done="0"/>
-  <w15:commentEx w15:paraId="6F74B986" w15:done="0"/>
-  <w15:commentEx w15:paraId="DD6770C2" w15:done="0"/>
-  <w15:commentEx w15:paraId="6F73ECB1" w15:done="0"/>
-  <w15:commentEx w15:paraId="BD265DD2" w15:done="0"/>
-  <w15:commentEx w15:paraId="6FFD435B" w15:done="0"/>
-  <w15:commentEx w15:paraId="BFE67B82" w15:done="0"/>
-  <w15:commentEx w15:paraId="67FCEF8E" w15:done="0"/>
-  <w15:commentEx w15:paraId="BEDF098F" w15:done="0"/>
-  <w15:commentEx w15:paraId="1DBD0610" w15:done="0"/>
-  <w15:commentEx w15:paraId="ACF5F98D" w15:done="0"/>
-  <w15:commentEx w15:paraId="6FFD1241" w15:done="0"/>
-  <w15:commentEx w15:paraId="F3F89B4B" w15:done="0"/>
-  <w15:commentEx w15:paraId="5B6F876E" w15:done="0"/>
-  <w15:commentEx w15:paraId="7EDB4132" w15:done="0"/>
-  <w15:commentEx w15:paraId="75A87971" w15:done="0"/>
-  <w15:commentEx w15:paraId="DAEB2E8E" w15:done="0"/>
-  <w15:commentEx w15:paraId="FFEFE592" w15:done="0"/>
-  <w15:commentEx w15:paraId="BBFC73B6" w15:done="0"/>
-  <w15:commentEx w15:paraId="EEFEF8EA" w15:done="0"/>
-  <w15:commentEx w15:paraId="7EB3ED6B" w15:done="0"/>
-  <w15:commentEx w15:paraId="0FDEBF92" w15:done="0"/>
-  <w15:commentEx w15:paraId="EB4F144C" w15:done="0"/>
-  <w15:commentEx w15:paraId="7BFDF048" w15:done="0"/>
-  <w15:commentEx w15:paraId="9F9F98B9" w15:done="0"/>
-  <w15:commentEx w15:paraId="73C6BE81" w15:done="0"/>
-  <w15:commentEx w15:paraId="7AFEA825" w15:done="0"/>
-  <w15:commentEx w15:paraId="7F3F47DE" w15:done="0"/>
-  <w15:commentEx w15:paraId="72BD7B71" w15:done="0"/>
-  <w15:commentEx w15:paraId="51F6886F" w15:done="0"/>
-  <w15:commentEx w15:paraId="FAFFB351" w15:done="0"/>
-  <w15:commentEx w15:paraId="FAFF4248" w15:done="0"/>
-  <w15:commentEx w15:paraId="7BD91202" w15:done="0"/>
-  <w15:commentEx w15:paraId="7FBF1461" w15:done="0"/>
-  <w15:commentEx w15:paraId="EE7F89D0" w15:done="0"/>
-  <w15:commentEx w15:paraId="3FBF2598" w15:done="0"/>
-  <w15:commentEx w15:paraId="3FFFA6F9" w15:done="0"/>
-  <w15:commentEx w15:paraId="BFCF02DF" w15:done="0"/>
+  <w15:commentEx w15:paraId="DF7F9F49" w15:done="0"/>
+  <w15:commentEx w15:paraId="FF75AACD" w15:done="0"/>
+  <w15:commentEx w15:paraId="3BBF971E" w15:done="0"/>
+  <w15:commentEx w15:paraId="C7FF2529" w15:done="0"/>
+  <w15:commentEx w15:paraId="6777CBC6" w15:done="0"/>
+  <w15:commentEx w15:paraId="7ED34557" w15:done="0"/>
+  <w15:commentEx w15:paraId="66FD05D3" w15:done="0"/>
+  <w15:commentEx w15:paraId="6BFC5B42" w15:done="0"/>
+  <w15:commentEx w15:paraId="F1DF5223" w15:done="0"/>
+  <w15:commentEx w15:paraId="1FF7E9A4" w15:done="0"/>
+  <w15:commentEx w15:paraId="7DFB5BEC" w15:done="0"/>
+  <w15:commentEx w15:paraId="3B7FC646" w15:done="0"/>
+  <w15:commentEx w15:paraId="1F75E81E" w15:done="0"/>
+  <w15:commentEx w15:paraId="7FBDDBA8" w15:done="0"/>
+  <w15:commentEx w15:paraId="7D77E3FE" w15:done="0"/>
+  <w15:commentEx w15:paraId="A55A4152" w15:done="0"/>
+  <w15:commentEx w15:paraId="F7EBD3DE" w15:done="0"/>
+  <w15:commentEx w15:paraId="6E8C9EAC" w15:done="0"/>
+  <w15:commentEx w15:paraId="EFFF9BC0" w15:done="0"/>
+  <w15:commentEx w15:paraId="BCFA2959" w15:done="0"/>
+  <w15:commentEx w15:paraId="AB7F9830" w15:done="0"/>
+  <w15:commentEx w15:paraId="F5FD6101" w15:done="0"/>
+  <w15:commentEx w15:paraId="2F8FEDB9" w15:done="0"/>
+  <w15:commentEx w15:paraId="EFF7B952" w15:done="0"/>
+  <w15:commentEx w15:paraId="8FFDA924" w15:done="0"/>
+  <w15:commentEx w15:paraId="717EA9EE" w15:done="0"/>
+  <w15:commentEx w15:paraId="3D240803" w15:done="0"/>
+  <w15:commentEx w15:paraId="F27AEE48" w15:done="0"/>
+  <w15:commentEx w15:paraId="F2CF6F34" w15:done="0"/>
+  <w15:commentEx w15:paraId="FE8DA8AF" w15:done="0"/>
+  <w15:commentEx w15:paraId="7EFDE98D" w15:done="0"/>
+  <w15:commentEx w15:paraId="E999662C" w15:done="0"/>
+  <w15:commentEx w15:paraId="7FFED223" w15:done="0"/>
+  <w15:commentEx w15:paraId="7FFAB6F8" w15:done="0"/>
+  <w15:commentEx w15:paraId="947DDAF7" w15:done="0"/>
+  <w15:commentEx w15:paraId="7EF7BE33" w15:done="0"/>
+  <w15:commentEx w15:paraId="7B8466E1" w15:done="0"/>
+  <w15:commentEx w15:paraId="7B7F3088" w15:done="0"/>
+  <w15:commentEx w15:paraId="6BF9FA13" w15:done="0"/>
+  <w15:commentEx w15:paraId="B6FF3FB9" w15:done="0"/>
+  <w15:commentEx w15:paraId="F9FBEE1A" w15:done="0"/>
+  <w15:commentEx w15:paraId="3AFFD5B8" w15:done="0"/>
+  <w15:commentEx w15:paraId="66FF3496" w15:done="0"/>
+  <w15:commentEx w15:paraId="3FC78B99" w15:done="0"/>
+  <w15:commentEx w15:paraId="27D742C7" w15:done="0"/>
+  <w15:commentEx w15:paraId="7D8D9572" w15:done="0"/>
+  <w15:commentEx w15:paraId="B7FF55DF" w15:done="0"/>
+  <w15:commentEx w15:paraId="3FA96575" w15:done="0"/>
+  <w15:commentEx w15:paraId="3CFFB290" w15:done="0"/>
+  <w15:commentEx w15:paraId="A2EE8C72" w15:done="0"/>
+  <w15:commentEx w15:paraId="FE7853C8" w15:done="0"/>
+  <w15:commentEx w15:paraId="1BF7E2FC" w15:done="0"/>
+  <w15:commentEx w15:paraId="7F5ADAAC" w15:done="0"/>
+  <w15:commentEx w15:paraId="53F722FA" w15:done="0"/>
+  <w15:commentEx w15:paraId="D3B88FAC" w15:done="0"/>
+  <w15:commentEx w15:paraId="FF7C41D3" w15:done="0"/>
 </w15:commentsEx>
 </file>
 
@@ -8323,7 +8785,7 @@
     <w:lsdException w:unhideWhenUsed="0" w:uiPriority="0" w:semiHidden="0" w:name="Table Web 2"/>
     <w:lsdException w:unhideWhenUsed="0" w:uiPriority="0" w:semiHidden="0" w:name="Table Web 3"/>
     <w:lsdException w:unhideWhenUsed="0" w:uiPriority="0" w:semiHidden="0" w:name="Balloon Text"/>
-    <w:lsdException w:unhideWhenUsed="0" w:uiPriority="0" w:semiHidden="0" w:name="Table Grid"/>
+    <w:lsdException w:qFormat="1" w:unhideWhenUsed="0" w:uiPriority="0" w:semiHidden="0" w:name="Table Grid"/>
     <w:lsdException w:unhideWhenUsed="0" w:uiPriority="0" w:semiHidden="0" w:name="Table Theme"/>
     <w:lsdException w:unhideWhenUsed="0" w:uiPriority="60" w:semiHidden="0" w:name="Light Shading"/>
     <w:lsdException w:unhideWhenUsed="0" w:uiPriority="61" w:semiHidden="0" w:name="Light List"/>
@@ -8543,7 +9005,27 @@
       <w:lang w:val="en-US" w:eastAsia="zh-CN" w:bidi="ar-SA"/>
     </w:rPr>
   </w:style>
-  <w:style w:type="table" w:customStyle="1" w:styleId="9">
+  <w:style w:type="table" w:styleId="9">
+    <w:name w:val="Table Grid"/>
+    <w:basedOn w:val="8"/>
+    <w:qFormat/>
+    <w:uiPriority w:val="0"/>
+    <w:pPr>
+      <w:widowControl w:val="0"/>
+      <w:jc w:val="both"/>
+    </w:pPr>
+    <w:tblPr>
+      <w:tblBorders>
+        <w:top w:val="single" w:color="auto" w:sz="4" w:space="0"/>
+        <w:left w:val="single" w:color="auto" w:sz="4" w:space="0"/>
+        <w:bottom w:val="single" w:color="auto" w:sz="4" w:space="0"/>
+        <w:right w:val="single" w:color="auto" w:sz="4" w:space="0"/>
+        <w:insideH w:val="single" w:color="auto" w:sz="4" w:space="0"/>
+        <w:insideV w:val="single" w:color="auto" w:sz="4" w:space="0"/>
+      </w:tblBorders>
+    </w:tblPr>
+  </w:style>
+  <w:style w:type="table" w:customStyle="1" w:styleId="10">
     <w:name w:val="Table Normal"/>
     <w:unhideWhenUsed/>
     <w:qFormat/>
@@ -8557,7 +9039,7 @@
       </w:tblCellMar>
     </w:tblPr>
   </w:style>
-  <w:style w:type="paragraph" w:customStyle="1" w:styleId="10">
+  <w:style w:type="paragraph" w:customStyle="1" w:styleId="11">
     <w:name w:val="List Paragraph"/>
     <w:basedOn w:val="1"/>
     <w:qFormat/>
@@ -8566,7 +9048,7 @@
       <w:lang w:val="en-US" w:eastAsia="zh-CN" w:bidi="ar-SA"/>
     </w:rPr>
   </w:style>
-  <w:style w:type="paragraph" w:customStyle="1" w:styleId="11">
+  <w:style w:type="paragraph" w:customStyle="1" w:styleId="12">
     <w:name w:val="Table Paragraph"/>
     <w:basedOn w:val="1"/>
     <w:qFormat/>
@@ -8875,8 +9357,6 @@
     <customSectPr/>
     <customSectPr/>
     <customSectPr/>
-    <customSectPr/>
-    <customSectPr/>
   </customSectProps>
   <customShpExts>
     <customShpInfo spid="_x0000_s2049"/>
@@ -8891,8 +9371,8 @@
     <customShpInfo spid="_x0000_s1033"/>
     <customShpInfo spid="_x0000_s1034"/>
     <customShpInfo spid="_x0000_s1035"/>
-    <customShpInfo spid="_x0000_s1036"/>
-    <customShpInfo spid="_x0000_s1037"/>
+    <customShpInfo spid="_x0000_s1041"/>
+    <customShpInfo spid="_x0000_s1042"/>
     <customShpInfo spid="_x0000_s1038"/>
     <customShpInfo spid="_x0000_s1039"/>
     <customShpInfo spid="_x0000_s1040"/>
